--- a/genes y genomas/Parte-2.docx
+++ b/genes y genomas/Parte-2.docx
@@ -70,7 +70,7 @@
         <w:rPr>
           <w:rStyle w:val="NormalTok"/>
         </w:rPr>
-        <w:t xml:space="preserve">secuencia_establecida </w:t>
+        <w:t xml:space="preserve">hmp </w:t>
       </w:r>
       <w:r>
         <w:rPr>
@@ -88,22 +88,172 @@
         <w:rPr>
           <w:rStyle w:val="StringTok"/>
         </w:rPr>
-        <w:t xml:space="preserve">"ATGCTTGACGCTCAAACCATCGC"</w:t>
-      </w:r>
-      <w:r>
-        <w:br/>
-      </w:r>
-      <w:r>
-        <w:br/>
-      </w:r>
-      <w:r>
-        <w:br/>
-      </w:r>
-      <w:r>
-        <w:rPr>
-          <w:rStyle w:val="NormalTok"/>
-        </w:rPr>
-        <w:t xml:space="preserve">calcular_hebra_complementaria </w:t>
+        <w:t xml:space="preserve">"ATGCTTGACGCTCAAACCATCGCTACAGTAAAAGCCACCATCCCTTTACTGGTGGAAACGGGGCCAAAGT</w:t>
+      </w:r>
+      <w:r>
+        <w:br/>
+      </w:r>
+      <w:r>
+        <w:rPr>
+          <w:rStyle w:val="StringTok"/>
+        </w:rPr>
+        <w:t xml:space="preserve">TAACCGCCCATTTCTACGACCGTATGTTTACTCATAACCCAGAACTCAAAGAAATTTTTAACATGAGTAA</w:t>
+      </w:r>
+      <w:r>
+        <w:br/>
+      </w:r>
+      <w:r>
+        <w:rPr>
+          <w:rStyle w:val="StringTok"/>
+        </w:rPr>
+        <w:t xml:space="preserve">CCAGCGTAATGGCGATCAACGTGAAGCCCTGTTTAACGCTATTGCCGCCTACGCCAGTAATATTGAAAAC</w:t>
+      </w:r>
+      <w:r>
+        <w:br/>
+      </w:r>
+      <w:r>
+        <w:rPr>
+          <w:rStyle w:val="StringTok"/>
+        </w:rPr>
+        <w:t xml:space="preserve">CTGCCTGCGCTGCTGCCAGCGGTAGAAAAAATCGCGCAGAAGCACACCAGCTTCCAGATCAAACCGGAAC</w:t>
+      </w:r>
+      <w:r>
+        <w:br/>
+      </w:r>
+      <w:r>
+        <w:rPr>
+          <w:rStyle w:val="StringTok"/>
+        </w:rPr>
+        <w:t xml:space="preserve">AGTACAACATCGTCGGTGAACACCTGTTGGCAACGCTGGACGAAATGTTCAGCCCGGGGCAGGAAGTGCT</w:t>
+      </w:r>
+      <w:r>
+        <w:br/>
+      </w:r>
+      <w:r>
+        <w:rPr>
+          <w:rStyle w:val="StringTok"/>
+        </w:rPr>
+        <w:t xml:space="preserve">GGACGCGTGGGGTAAAGCCTATGGTGTACTGGCTAATGTATTTATCAATCGCGAGGCGGAAATCTATAAC</w:t>
+      </w:r>
+      <w:r>
+        <w:br/>
+      </w:r>
+      <w:r>
+        <w:rPr>
+          <w:rStyle w:val="StringTok"/>
+        </w:rPr>
+        <w:t xml:space="preserve">GAAAACGCCAGCAAAGCCGGTGGTTGGGAAGGTACTCGCGATTTCCGCATTGTGGCTAAAACACCGCGCA</w:t>
+      </w:r>
+      <w:r>
+        <w:br/>
+      </w:r>
+      <w:r>
+        <w:rPr>
+          <w:rStyle w:val="StringTok"/>
+        </w:rPr>
+        <w:t xml:space="preserve">GCGCGCTTATCACCAGCTTCGAACTGGAGCCGGTCGACGGTGGCGCAGTGGCAGAATACCGTCCGGGGCA</w:t>
+      </w:r>
+      <w:r>
+        <w:br/>
+      </w:r>
+      <w:r>
+        <w:rPr>
+          <w:rStyle w:val="StringTok"/>
+        </w:rPr>
+        <w:t xml:space="preserve">ATATCTCGGCGTCTGGCTGAAGCCGGAAGGTTTCCCACATCAGGAAATTCGTCAGTACTCTTTGACTCGC</w:t>
+      </w:r>
+      <w:r>
+        <w:br/>
+      </w:r>
+      <w:r>
+        <w:rPr>
+          <w:rStyle w:val="StringTok"/>
+        </w:rPr>
+        <w:t xml:space="preserve">AAACCGGATGGCAAAGGCTATCGTATTGCGGTGAAACGCGAAGAGGGTGGGCAGGTATCCAACTGGTTGC</w:t>
+      </w:r>
+      <w:r>
+        <w:br/>
+      </w:r>
+      <w:r>
+        <w:rPr>
+          <w:rStyle w:val="StringTok"/>
+        </w:rPr>
+        <w:t xml:space="preserve">ACAATCACGCCAATGTTGGCGATGTCGTGAAACTGGTCGCTCCGGCAGGTGATTTCTTTATGGCTGTCGC</w:t>
+      </w:r>
+      <w:r>
+        <w:br/>
+      </w:r>
+      <w:r>
+        <w:rPr>
+          <w:rStyle w:val="StringTok"/>
+        </w:rPr>
+        <w:t xml:space="preserve">AGATGACACACCAGTGACGTTAATCTCTGCCGGTGTTGGTCAAACGCCAATGCTGGCAATGCTCGACACG</w:t>
+      </w:r>
+      <w:r>
+        <w:br/>
+      </w:r>
+      <w:r>
+        <w:rPr>
+          <w:rStyle w:val="StringTok"/>
+        </w:rPr>
+        <w:t xml:space="preserve">CTGGCAAAAGCAGGCCACACAGCACAAGTGAACTGGTTCCATGCGGCAGAAAATGGCGATGTTCACGCCT</w:t>
+      </w:r>
+      <w:r>
+        <w:br/>
+      </w:r>
+      <w:r>
+        <w:rPr>
+          <w:rStyle w:val="StringTok"/>
+        </w:rPr>
+        <w:t xml:space="preserve">TTGCCGATGAAGTTAAGGAACTGGGGCAGTCACTGCCGCGCTTTACCGCGCACACCTGGTATCGTCAGCC</w:t>
+      </w:r>
+      <w:r>
+        <w:br/>
+      </w:r>
+      <w:r>
+        <w:rPr>
+          <w:rStyle w:val="StringTok"/>
+        </w:rPr>
+        <w:t xml:space="preserve">GAGCGAAGCCGATCGCGCTAAAGGTCAGTTTGATAGCGAAGGTCTGATGGATTTGAGCAAACTGGAAGGT</w:t>
+      </w:r>
+      <w:r>
+        <w:br/>
+      </w:r>
+      <w:r>
+        <w:rPr>
+          <w:rStyle w:val="StringTok"/>
+        </w:rPr>
+        <w:t xml:space="preserve">GCGTTCAGCGATCCGACAATGCAGTTCTATCTCTGCGGCCCGGTTGGCTTCATGCAGTTTACCGCGAAAC</w:t>
+      </w:r>
+      <w:r>
+        <w:br/>
+      </w:r>
+      <w:r>
+        <w:rPr>
+          <w:rStyle w:val="StringTok"/>
+        </w:rPr>
+        <w:t xml:space="preserve">AGTTAGTGGATCTGGGCGTGAAGCAGGAAAACATTCATTACGAATGCTTTGGCCCGCATAAGGTGCTGTA</w:t>
+      </w:r>
+      <w:r>
+        <w:br/>
+      </w:r>
+      <w:r>
+        <w:rPr>
+          <w:rStyle w:val="StringTok"/>
+        </w:rPr>
+        <w:t xml:space="preserve">A"</w:t>
+      </w:r>
+      <w:r>
+        <w:br/>
+      </w:r>
+      <w:r>
+        <w:br/>
+      </w:r>
+      <w:r>
+        <w:rPr>
+          <w:rStyle w:val="NormalTok"/>
+        </w:rPr>
+        <w:t xml:space="preserve">gene_hmp </w:t>
       </w:r>
       <w:r>
         <w:rPr>
@@ -119,6 +269,105 @@
       </w:r>
       <w:r>
         <w:rPr>
+          <w:rStyle w:val="FunctionTok"/>
+        </w:rPr>
+        <w:t xml:space="preserve">gsub</w:t>
+      </w:r>
+      <w:r>
+        <w:rPr>
+          <w:rStyle w:val="NormalTok"/>
+        </w:rPr>
+        <w:t xml:space="preserve">(</w:t>
+      </w:r>
+      <w:r>
+        <w:rPr>
+          <w:rStyle w:val="AttributeTok"/>
+        </w:rPr>
+        <w:t xml:space="preserve">pattern =</w:t>
+      </w:r>
+      <w:r>
+        <w:rPr>
+          <w:rStyle w:val="NormalTok"/>
+        </w:rPr>
+        <w:t xml:space="preserve"> </w:t>
+      </w:r>
+      <w:r>
+        <w:rPr>
+          <w:rStyle w:val="StringTok"/>
+        </w:rPr>
+        <w:t xml:space="preserve">"</w:t>
+      </w:r>
+      <w:r>
+        <w:rPr>
+          <w:rStyle w:val="SpecialCharTok"/>
+        </w:rPr>
+        <w:t xml:space="preserve">\n</w:t>
+      </w:r>
+      <w:r>
+        <w:rPr>
+          <w:rStyle w:val="StringTok"/>
+        </w:rPr>
+        <w:t xml:space="preserve">"</w:t>
+      </w:r>
+      <w:r>
+        <w:rPr>
+          <w:rStyle w:val="NormalTok"/>
+        </w:rPr>
+        <w:t xml:space="preserve">, </w:t>
+      </w:r>
+      <w:r>
+        <w:rPr>
+          <w:rStyle w:val="AttributeTok"/>
+        </w:rPr>
+        <w:t xml:space="preserve">replacement =</w:t>
+      </w:r>
+      <w:r>
+        <w:rPr>
+          <w:rStyle w:val="NormalTok"/>
+        </w:rPr>
+        <w:t xml:space="preserve"> </w:t>
+      </w:r>
+      <w:r>
+        <w:rPr>
+          <w:rStyle w:val="StringTok"/>
+        </w:rPr>
+        <w:t xml:space="preserve">""</w:t>
+      </w:r>
+      <w:r>
+        <w:rPr>
+          <w:rStyle w:val="NormalTok"/>
+        </w:rPr>
+        <w:t xml:space="preserve">, hmp)</w:t>
+      </w:r>
+      <w:r>
+        <w:br/>
+      </w:r>
+      <w:r>
+        <w:br/>
+      </w:r>
+      <w:r>
+        <w:br/>
+      </w:r>
+      <w:r>
+        <w:rPr>
+          <w:rStyle w:val="NormalTok"/>
+        </w:rPr>
+        <w:t xml:space="preserve">transcribir_adn_arn </w:t>
+      </w:r>
+      <w:r>
+        <w:rPr>
+          <w:rStyle w:val="OtherTok"/>
+        </w:rPr>
+        <w:t xml:space="preserve">&lt;-</w:t>
+      </w:r>
+      <w:r>
+        <w:rPr>
+          <w:rStyle w:val="NormalTok"/>
+        </w:rPr>
+        <w:t xml:space="preserve"> </w:t>
+      </w:r>
+      <w:r>
+        <w:rPr>
           <w:rStyle w:val="ControlFlowTok"/>
         </w:rPr>
         <w:t xml:space="preserve">function</w:t>
@@ -127,6 +376,351 @@
         <w:rPr>
           <w:rStyle w:val="NormalTok"/>
         </w:rPr>
+        <w:t xml:space="preserve">(secuencia) {</w:t>
+      </w:r>
+      <w:r>
+        <w:br/>
+      </w:r>
+      <w:r>
+        <w:rPr>
+          <w:rStyle w:val="NormalTok"/>
+        </w:rPr>
+        <w:t xml:space="preserve">  arn </w:t>
+      </w:r>
+      <w:r>
+        <w:rPr>
+          <w:rStyle w:val="OtherTok"/>
+        </w:rPr>
+        <w:t xml:space="preserve">&lt;-</w:t>
+      </w:r>
+      <w:r>
+        <w:rPr>
+          <w:rStyle w:val="NormalTok"/>
+        </w:rPr>
+        <w:t xml:space="preserve"> </w:t>
+      </w:r>
+      <w:r>
+        <w:rPr>
+          <w:rStyle w:val="StringTok"/>
+        </w:rPr>
+        <w:t xml:space="preserve">""</w:t>
+      </w:r>
+      <w:r>
+        <w:br/>
+      </w:r>
+      <w:r>
+        <w:rPr>
+          <w:rStyle w:val="NormalTok"/>
+        </w:rPr>
+        <w:t xml:space="preserve">  </w:t>
+      </w:r>
+      <w:r>
+        <w:rPr>
+          <w:rStyle w:val="ControlFlowTok"/>
+        </w:rPr>
+        <w:t xml:space="preserve">for</w:t>
+      </w:r>
+      <w:r>
+        <w:rPr>
+          <w:rStyle w:val="NormalTok"/>
+        </w:rPr>
+        <w:t xml:space="preserve">(i </w:t>
+      </w:r>
+      <w:r>
+        <w:rPr>
+          <w:rStyle w:val="ControlFlowTok"/>
+        </w:rPr>
+        <w:t xml:space="preserve">in</w:t>
+      </w:r>
+      <w:r>
+        <w:rPr>
+          <w:rStyle w:val="NormalTok"/>
+        </w:rPr>
+        <w:t xml:space="preserve"> </w:t>
+      </w:r>
+      <w:r>
+        <w:rPr>
+          <w:rStyle w:val="DecValTok"/>
+        </w:rPr>
+        <w:t xml:space="preserve">1</w:t>
+      </w:r>
+      <w:r>
+        <w:rPr>
+          <w:rStyle w:val="SpecialCharTok"/>
+        </w:rPr>
+        <w:t xml:space="preserve">:</w:t>
+      </w:r>
+      <w:r>
+        <w:rPr>
+          <w:rStyle w:val="FunctionTok"/>
+        </w:rPr>
+        <w:t xml:space="preserve">nchar</w:t>
+      </w:r>
+      <w:r>
+        <w:rPr>
+          <w:rStyle w:val="NormalTok"/>
+        </w:rPr>
+        <w:t xml:space="preserve">(secuencia)){</w:t>
+      </w:r>
+      <w:r>
+        <w:br/>
+      </w:r>
+      <w:r>
+        <w:rPr>
+          <w:rStyle w:val="NormalTok"/>
+        </w:rPr>
+        <w:t xml:space="preserve">    base </w:t>
+      </w:r>
+      <w:r>
+        <w:rPr>
+          <w:rStyle w:val="OtherTok"/>
+        </w:rPr>
+        <w:t xml:space="preserve">&lt;-</w:t>
+      </w:r>
+      <w:r>
+        <w:rPr>
+          <w:rStyle w:val="NormalTok"/>
+        </w:rPr>
+        <w:t xml:space="preserve"> </w:t>
+      </w:r>
+      <w:r>
+        <w:rPr>
+          <w:rStyle w:val="FunctionTok"/>
+        </w:rPr>
+        <w:t xml:space="preserve">substr</w:t>
+      </w:r>
+      <w:r>
+        <w:rPr>
+          <w:rStyle w:val="NormalTok"/>
+        </w:rPr>
+        <w:t xml:space="preserve">(secuencia, i, i)</w:t>
+      </w:r>
+      <w:r>
+        <w:br/>
+      </w:r>
+      <w:r>
+        <w:rPr>
+          <w:rStyle w:val="NormalTok"/>
+        </w:rPr>
+        <w:t xml:space="preserve">    </w:t>
+      </w:r>
+      <w:r>
+        <w:rPr>
+          <w:rStyle w:val="ControlFlowTok"/>
+        </w:rPr>
+        <w:t xml:space="preserve">if</w:t>
+      </w:r>
+      <w:r>
+        <w:rPr>
+          <w:rStyle w:val="NormalTok"/>
+        </w:rPr>
+        <w:t xml:space="preserve">(base </w:t>
+      </w:r>
+      <w:r>
+        <w:rPr>
+          <w:rStyle w:val="SpecialCharTok"/>
+        </w:rPr>
+        <w:t xml:space="preserve">==</w:t>
+      </w:r>
+      <w:r>
+        <w:rPr>
+          <w:rStyle w:val="NormalTok"/>
+        </w:rPr>
+        <w:t xml:space="preserve"> </w:t>
+      </w:r>
+      <w:r>
+        <w:rPr>
+          <w:rStyle w:val="StringTok"/>
+        </w:rPr>
+        <w:t xml:space="preserve">"T"</w:t>
+      </w:r>
+      <w:r>
+        <w:rPr>
+          <w:rStyle w:val="NormalTok"/>
+        </w:rPr>
+        <w:t xml:space="preserve">){</w:t>
+      </w:r>
+      <w:r>
+        <w:br/>
+      </w:r>
+      <w:r>
+        <w:rPr>
+          <w:rStyle w:val="NormalTok"/>
+        </w:rPr>
+        <w:t xml:space="preserve">      arn </w:t>
+      </w:r>
+      <w:r>
+        <w:rPr>
+          <w:rStyle w:val="OtherTok"/>
+        </w:rPr>
+        <w:t xml:space="preserve">&lt;-</w:t>
+      </w:r>
+      <w:r>
+        <w:rPr>
+          <w:rStyle w:val="NormalTok"/>
+        </w:rPr>
+        <w:t xml:space="preserve"> </w:t>
+      </w:r>
+      <w:r>
+        <w:rPr>
+          <w:rStyle w:val="FunctionTok"/>
+        </w:rPr>
+        <w:t xml:space="preserve">paste0</w:t>
+      </w:r>
+      <w:r>
+        <w:rPr>
+          <w:rStyle w:val="NormalTok"/>
+        </w:rPr>
+        <w:t xml:space="preserve">(arn, </w:t>
+      </w:r>
+      <w:r>
+        <w:rPr>
+          <w:rStyle w:val="StringTok"/>
+        </w:rPr>
+        <w:t xml:space="preserve">"U"</w:t>
+      </w:r>
+      <w:r>
+        <w:rPr>
+          <w:rStyle w:val="NormalTok"/>
+        </w:rPr>
+        <w:t xml:space="preserve">)</w:t>
+      </w:r>
+      <w:r>
+        <w:br/>
+      </w:r>
+      <w:r>
+        <w:rPr>
+          <w:rStyle w:val="NormalTok"/>
+        </w:rPr>
+        <w:t xml:space="preserve">    }</w:t>
+      </w:r>
+      <w:r>
+        <w:rPr>
+          <w:rStyle w:val="ControlFlowTok"/>
+        </w:rPr>
+        <w:t xml:space="preserve">else</w:t>
+      </w:r>
+      <w:r>
+        <w:rPr>
+          <w:rStyle w:val="NormalTok"/>
+        </w:rPr>
+        <w:t xml:space="preserve">{</w:t>
+      </w:r>
+      <w:r>
+        <w:br/>
+      </w:r>
+      <w:r>
+        <w:rPr>
+          <w:rStyle w:val="NormalTok"/>
+        </w:rPr>
+        <w:t xml:space="preserve">      arn </w:t>
+      </w:r>
+      <w:r>
+        <w:rPr>
+          <w:rStyle w:val="OtherTok"/>
+        </w:rPr>
+        <w:t xml:space="preserve">&lt;-</w:t>
+      </w:r>
+      <w:r>
+        <w:rPr>
+          <w:rStyle w:val="NormalTok"/>
+        </w:rPr>
+        <w:t xml:space="preserve"> </w:t>
+      </w:r>
+      <w:r>
+        <w:rPr>
+          <w:rStyle w:val="FunctionTok"/>
+        </w:rPr>
+        <w:t xml:space="preserve">paste0</w:t>
+      </w:r>
+      <w:r>
+        <w:rPr>
+          <w:rStyle w:val="NormalTok"/>
+        </w:rPr>
+        <w:t xml:space="preserve">(arn, base)</w:t>
+      </w:r>
+      <w:r>
+        <w:br/>
+      </w:r>
+      <w:r>
+        <w:rPr>
+          <w:rStyle w:val="NormalTok"/>
+        </w:rPr>
+        <w:t xml:space="preserve">    }</w:t>
+      </w:r>
+      <w:r>
+        <w:br/>
+      </w:r>
+      <w:r>
+        <w:rPr>
+          <w:rStyle w:val="NormalTok"/>
+        </w:rPr>
+        <w:t xml:space="preserve">  }</w:t>
+      </w:r>
+      <w:r>
+        <w:br/>
+      </w:r>
+      <w:r>
+        <w:rPr>
+          <w:rStyle w:val="NormalTok"/>
+        </w:rPr>
+        <w:t xml:space="preserve">  </w:t>
+      </w:r>
+      <w:r>
+        <w:rPr>
+          <w:rStyle w:val="FunctionTok"/>
+        </w:rPr>
+        <w:t xml:space="preserve">return</w:t>
+      </w:r>
+      <w:r>
+        <w:rPr>
+          <w:rStyle w:val="NormalTok"/>
+        </w:rPr>
+        <w:t xml:space="preserve">(arn)</w:t>
+      </w:r>
+      <w:r>
+        <w:br/>
+      </w:r>
+      <w:r>
+        <w:rPr>
+          <w:rStyle w:val="NormalTok"/>
+        </w:rPr>
+        <w:t xml:space="preserve">}</w:t>
+      </w:r>
+      <w:r>
+        <w:br/>
+      </w:r>
+      <w:r>
+        <w:br/>
+      </w:r>
+      <w:r>
+        <w:rPr>
+          <w:rStyle w:val="NormalTok"/>
+        </w:rPr>
+        <w:t xml:space="preserve">encontrar_codones </w:t>
+      </w:r>
+      <w:r>
+        <w:rPr>
+          <w:rStyle w:val="OtherTok"/>
+        </w:rPr>
+        <w:t xml:space="preserve">&lt;-</w:t>
+      </w:r>
+      <w:r>
+        <w:rPr>
+          <w:rStyle w:val="NormalTok"/>
+        </w:rPr>
+        <w:t xml:space="preserve"> </w:t>
+      </w:r>
+      <w:r>
+        <w:rPr>
+          <w:rStyle w:val="ControlFlowTok"/>
+        </w:rPr>
+        <w:t xml:space="preserve">function</w:t>
+      </w:r>
+      <w:r>
+        <w:rPr>
+          <w:rStyle w:val="NormalTok"/>
+        </w:rPr>
         <w:t xml:space="preserve">(secuencia){</w:t>
       </w:r>
       <w:r>
@@ -136,12 +730,117 @@
         <w:rPr>
           <w:rStyle w:val="NormalTok"/>
         </w:rPr>
-        <w:t xml:space="preserve">  complementaria </w:t>
+        <w:t xml:space="preserve">  codon_inicio </w:t>
       </w:r>
       <w:r>
         <w:rPr>
           <w:rStyle w:val="OtherTok"/>
         </w:rPr>
+        <w:t xml:space="preserve">=</w:t>
+      </w:r>
+      <w:r>
+        <w:rPr>
+          <w:rStyle w:val="NormalTok"/>
+        </w:rPr>
+        <w:t xml:space="preserve"> </w:t>
+      </w:r>
+      <w:r>
+        <w:rPr>
+          <w:rStyle w:val="StringTok"/>
+        </w:rPr>
+        <w:t xml:space="preserve">"AUG"</w:t>
+      </w:r>
+      <w:r>
+        <w:br/>
+      </w:r>
+      <w:r>
+        <w:rPr>
+          <w:rStyle w:val="NormalTok"/>
+        </w:rPr>
+        <w:t xml:space="preserve">  codon_final </w:t>
+      </w:r>
+      <w:r>
+        <w:rPr>
+          <w:rStyle w:val="OtherTok"/>
+        </w:rPr>
+        <w:t xml:space="preserve">=</w:t>
+      </w:r>
+      <w:r>
+        <w:rPr>
+          <w:rStyle w:val="NormalTok"/>
+        </w:rPr>
+        <w:t xml:space="preserve"> </w:t>
+      </w:r>
+      <w:r>
+        <w:rPr>
+          <w:rStyle w:val="FunctionTok"/>
+        </w:rPr>
+        <w:t xml:space="preserve">c</w:t>
+      </w:r>
+      <w:r>
+        <w:rPr>
+          <w:rStyle w:val="NormalTok"/>
+        </w:rPr>
+        <w:t xml:space="preserve">(</w:t>
+      </w:r>
+      <w:r>
+        <w:rPr>
+          <w:rStyle w:val="StringTok"/>
+        </w:rPr>
+        <w:t xml:space="preserve">"UAA"</w:t>
+      </w:r>
+      <w:r>
+        <w:rPr>
+          <w:rStyle w:val="NormalTok"/>
+        </w:rPr>
+        <w:t xml:space="preserve">, </w:t>
+      </w:r>
+      <w:r>
+        <w:rPr>
+          <w:rStyle w:val="StringTok"/>
+        </w:rPr>
+        <w:t xml:space="preserve">"UAG"</w:t>
+      </w:r>
+      <w:r>
+        <w:rPr>
+          <w:rStyle w:val="NormalTok"/>
+        </w:rPr>
+        <w:t xml:space="preserve">, </w:t>
+      </w:r>
+      <w:r>
+        <w:rPr>
+          <w:rStyle w:val="StringTok"/>
+        </w:rPr>
+        <w:t xml:space="preserve">"UGA"</w:t>
+      </w:r>
+      <w:r>
+        <w:rPr>
+          <w:rStyle w:val="NormalTok"/>
+        </w:rPr>
+        <w:t xml:space="preserve">)</w:t>
+      </w:r>
+      <w:r>
+        <w:br/>
+      </w:r>
+      <w:r>
+        <w:rPr>
+          <w:rStyle w:val="NormalTok"/>
+        </w:rPr>
+        <w:t xml:space="preserve">  </w:t>
+      </w:r>
+      <w:r>
+        <w:br/>
+      </w:r>
+      <w:r>
+        <w:rPr>
+          <w:rStyle w:val="NormalTok"/>
+        </w:rPr>
+        <w:t xml:space="preserve">  secuencia </w:t>
+      </w:r>
+      <w:r>
+        <w:rPr>
+          <w:rStyle w:val="OtherTok"/>
+        </w:rPr>
         <w:t xml:space="preserve">&lt;-</w:t>
       </w:r>
       <w:r>
@@ -152,9 +851,27 @@
       </w:r>
       <w:r>
         <w:rPr>
-          <w:rStyle w:val="StringTok"/>
-        </w:rPr>
-        <w:t xml:space="preserve">""</w:t>
+          <w:rStyle w:val="FunctionTok"/>
+        </w:rPr>
+        <w:t xml:space="preserve">paste0</w:t>
+      </w:r>
+      <w:r>
+        <w:rPr>
+          <w:rStyle w:val="NormalTok"/>
+        </w:rPr>
+        <w:t xml:space="preserve">(codon_inicio, secuencia, </w:t>
+      </w:r>
+      <w:r>
+        <w:rPr>
+          <w:rStyle w:val="StringTok"/>
+        </w:rPr>
+        <w:t xml:space="preserve">"UAAUAGUGA"</w:t>
+      </w:r>
+      <w:r>
+        <w:rPr>
+          <w:rStyle w:val="NormalTok"/>
+        </w:rPr>
+        <w:t xml:space="preserve">)</w:t>
       </w:r>
       <w:r>
         <w:br/>
@@ -166,6 +883,66 @@
         <w:t xml:space="preserve">  </w:t>
       </w:r>
       <w:r>
+        <w:br/>
+      </w:r>
+      <w:r>
+        <w:rPr>
+          <w:rStyle w:val="NormalTok"/>
+        </w:rPr>
+        <w:t xml:space="preserve">  codones </w:t>
+      </w:r>
+      <w:r>
+        <w:rPr>
+          <w:rStyle w:val="OtherTok"/>
+        </w:rPr>
+        <w:t xml:space="preserve">&lt;-</w:t>
+      </w:r>
+      <w:r>
+        <w:rPr>
+          <w:rStyle w:val="NormalTok"/>
+        </w:rPr>
+        <w:t xml:space="preserve"> </w:t>
+      </w:r>
+      <w:r>
+        <w:rPr>
+          <w:rStyle w:val="FunctionTok"/>
+        </w:rPr>
+        <w:t xml:space="preserve">c</w:t>
+      </w:r>
+      <w:r>
+        <w:rPr>
+          <w:rStyle w:val="NormalTok"/>
+        </w:rPr>
+        <w:t xml:space="preserve">();</w:t>
+      </w:r>
+      <w:r>
+        <w:br/>
+      </w:r>
+      <w:r>
+        <w:rPr>
+          <w:rStyle w:val="NormalTok"/>
+        </w:rPr>
+        <w:t xml:space="preserve">  </w:t>
+      </w:r>
+      <w:r>
+        <w:br/>
+      </w:r>
+      <w:r>
+        <w:rPr>
+          <w:rStyle w:val="NormalTok"/>
+        </w:rPr>
+        <w:t xml:space="preserve">  </w:t>
+      </w:r>
+      <w:r>
+        <w:br/>
+      </w:r>
+      <w:r>
+        <w:rPr>
+          <w:rStyle w:val="NormalTok"/>
+        </w:rPr>
+        <w:t xml:space="preserve">  </w:t>
+      </w:r>
+      <w:r>
         <w:rPr>
           <w:rStyle w:val="ControlFlowTok"/>
         </w:rPr>
@@ -175,7 +952,7 @@
         <w:rPr>
           <w:rStyle w:val="NormalTok"/>
         </w:rPr>
-        <w:t xml:space="preserve"> (i </w:t>
+        <w:t xml:space="preserve">(i </w:t>
       </w:r>
       <w:r>
         <w:rPr>
@@ -187,40 +964,2227 @@
         <w:rPr>
           <w:rStyle w:val="NormalTok"/>
         </w:rPr>
+        <w:t xml:space="preserve">  </w:t>
+      </w:r>
+      <w:r>
+        <w:rPr>
+          <w:rStyle w:val="FunctionTok"/>
+        </w:rPr>
+        <w:t xml:space="preserve">seq</w:t>
+      </w:r>
+      <w:r>
+        <w:rPr>
+          <w:rStyle w:val="NormalTok"/>
+        </w:rPr>
+        <w:t xml:space="preserve">(</w:t>
+      </w:r>
+      <w:r>
+        <w:rPr>
+          <w:rStyle w:val="DecValTok"/>
+        </w:rPr>
+        <w:t xml:space="preserve">1</w:t>
+      </w:r>
+      <w:r>
+        <w:rPr>
+          <w:rStyle w:val="NormalTok"/>
+        </w:rPr>
+        <w:t xml:space="preserve">, </w:t>
+      </w:r>
+      <w:r>
+        <w:rPr>
+          <w:rStyle w:val="FunctionTok"/>
+        </w:rPr>
+        <w:t xml:space="preserve">nchar</w:t>
+      </w:r>
+      <w:r>
+        <w:rPr>
+          <w:rStyle w:val="NormalTok"/>
+        </w:rPr>
+        <w:t xml:space="preserve">(secuencia), </w:t>
+      </w:r>
+      <w:r>
+        <w:rPr>
+          <w:rStyle w:val="AttributeTok"/>
+        </w:rPr>
+        <w:t xml:space="preserve">by=</w:t>
+      </w:r>
+      <w:r>
+        <w:rPr>
+          <w:rStyle w:val="DecValTok"/>
+        </w:rPr>
+        <w:t xml:space="preserve">3</w:t>
+      </w:r>
+      <w:r>
+        <w:rPr>
+          <w:rStyle w:val="NormalTok"/>
+        </w:rPr>
+        <w:t xml:space="preserve">)){</w:t>
+      </w:r>
+      <w:r>
+        <w:br/>
+      </w:r>
+      <w:r>
+        <w:rPr>
+          <w:rStyle w:val="NormalTok"/>
+        </w:rPr>
+        <w:t xml:space="preserve">    </w:t>
+      </w:r>
+      <w:r>
+        <w:br/>
+      </w:r>
+      <w:r>
+        <w:rPr>
+          <w:rStyle w:val="NormalTok"/>
+        </w:rPr>
+        <w:t xml:space="preserve">    j </w:t>
+      </w:r>
+      <w:r>
+        <w:rPr>
+          <w:rStyle w:val="OtherTok"/>
+        </w:rPr>
+        <w:t xml:space="preserve">&lt;-</w:t>
+      </w:r>
+      <w:r>
+        <w:rPr>
+          <w:rStyle w:val="NormalTok"/>
+        </w:rPr>
+        <w:t xml:space="preserve"> (i</w:t>
+      </w:r>
+      <w:r>
+        <w:rPr>
+          <w:rStyle w:val="SpecialCharTok"/>
+        </w:rPr>
+        <w:t xml:space="preserve">+</w:t>
+      </w:r>
+      <w:r>
+        <w:rPr>
+          <w:rStyle w:val="DecValTok"/>
+        </w:rPr>
+        <w:t xml:space="preserve">2</w:t>
+      </w:r>
+      <w:r>
+        <w:rPr>
+          <w:rStyle w:val="NormalTok"/>
+        </w:rPr>
+        <w:t xml:space="preserve">)</w:t>
+      </w:r>
+      <w:r>
+        <w:rPr>
+          <w:rStyle w:val="SpecialCharTok"/>
+        </w:rPr>
+        <w:t xml:space="preserve">/</w:t>
+      </w:r>
+      <w:r>
+        <w:rPr>
+          <w:rStyle w:val="DecValTok"/>
+        </w:rPr>
+        <w:t xml:space="preserve">3</w:t>
+      </w:r>
+      <w:r>
+        <w:rPr>
+          <w:rStyle w:val="NormalTok"/>
+        </w:rPr>
+        <w:t xml:space="preserve">;</w:t>
+      </w:r>
+      <w:r>
+        <w:br/>
+      </w:r>
+      <w:r>
+        <w:rPr>
+          <w:rStyle w:val="NormalTok"/>
+        </w:rPr>
+        <w:t xml:space="preserve">    </w:t>
+      </w:r>
+      <w:r>
+        <w:br/>
+      </w:r>
+      <w:r>
+        <w:rPr>
+          <w:rStyle w:val="NormalTok"/>
+        </w:rPr>
+        <w:t xml:space="preserve">    codones[j] </w:t>
+      </w:r>
+      <w:r>
+        <w:rPr>
+          <w:rStyle w:val="OtherTok"/>
+        </w:rPr>
+        <w:t xml:space="preserve">&lt;-</w:t>
+      </w:r>
+      <w:r>
+        <w:rPr>
+          <w:rStyle w:val="NormalTok"/>
+        </w:rPr>
         <w:t xml:space="preserve"> </w:t>
       </w:r>
       <w:r>
         <w:rPr>
+          <w:rStyle w:val="FunctionTok"/>
+        </w:rPr>
+        <w:t xml:space="preserve">paste0</w:t>
+      </w:r>
+      <w:r>
+        <w:rPr>
+          <w:rStyle w:val="NormalTok"/>
+        </w:rPr>
+        <w:t xml:space="preserve">(</w:t>
+      </w:r>
+      <w:r>
+        <w:rPr>
+          <w:rStyle w:val="FunctionTok"/>
+        </w:rPr>
+        <w:t xml:space="preserve">substr</w:t>
+      </w:r>
+      <w:r>
+        <w:rPr>
+          <w:rStyle w:val="NormalTok"/>
+        </w:rPr>
+        <w:t xml:space="preserve">(secuencia, i, i), </w:t>
+      </w:r>
+      <w:r>
+        <w:rPr>
+          <w:rStyle w:val="FunctionTok"/>
+        </w:rPr>
+        <w:t xml:space="preserve">substr</w:t>
+      </w:r>
+      <w:r>
+        <w:rPr>
+          <w:rStyle w:val="NormalTok"/>
+        </w:rPr>
+        <w:t xml:space="preserve">(secuencia, i</w:t>
+      </w:r>
+      <w:r>
+        <w:rPr>
+          <w:rStyle w:val="SpecialCharTok"/>
+        </w:rPr>
+        <w:t xml:space="preserve">+</w:t>
+      </w:r>
+      <w:r>
+        <w:rPr>
           <w:rStyle w:val="DecValTok"/>
         </w:rPr>
         <w:t xml:space="preserve">1</w:t>
       </w:r>
       <w:r>
         <w:rPr>
+          <w:rStyle w:val="NormalTok"/>
+        </w:rPr>
+        <w:t xml:space="preserve">, i</w:t>
+      </w:r>
+      <w:r>
+        <w:rPr>
           <w:rStyle w:val="SpecialCharTok"/>
         </w:rPr>
+        <w:t xml:space="preserve">+</w:t>
+      </w:r>
+      <w:r>
+        <w:rPr>
+          <w:rStyle w:val="DecValTok"/>
+        </w:rPr>
+        <w:t xml:space="preserve">1</w:t>
+      </w:r>
+      <w:r>
+        <w:rPr>
+          <w:rStyle w:val="NormalTok"/>
+        </w:rPr>
+        <w:t xml:space="preserve">), </w:t>
+      </w:r>
+      <w:r>
+        <w:rPr>
+          <w:rStyle w:val="FunctionTok"/>
+        </w:rPr>
+        <w:t xml:space="preserve">substr</w:t>
+      </w:r>
+      <w:r>
+        <w:rPr>
+          <w:rStyle w:val="NormalTok"/>
+        </w:rPr>
+        <w:t xml:space="preserve">(secuencia, i</w:t>
+      </w:r>
+      <w:r>
+        <w:rPr>
+          <w:rStyle w:val="SpecialCharTok"/>
+        </w:rPr>
+        <w:t xml:space="preserve">+</w:t>
+      </w:r>
+      <w:r>
+        <w:rPr>
+          <w:rStyle w:val="DecValTok"/>
+        </w:rPr>
+        <w:t xml:space="preserve">2</w:t>
+      </w:r>
+      <w:r>
+        <w:rPr>
+          <w:rStyle w:val="NormalTok"/>
+        </w:rPr>
+        <w:t xml:space="preserve">, i</w:t>
+      </w:r>
+      <w:r>
+        <w:rPr>
+          <w:rStyle w:val="SpecialCharTok"/>
+        </w:rPr>
+        <w:t xml:space="preserve">+</w:t>
+      </w:r>
+      <w:r>
+        <w:rPr>
+          <w:rStyle w:val="DecValTok"/>
+        </w:rPr>
+        <w:t xml:space="preserve">2</w:t>
+      </w:r>
+      <w:r>
+        <w:rPr>
+          <w:rStyle w:val="NormalTok"/>
+        </w:rPr>
+        <w:t xml:space="preserve">));</w:t>
+      </w:r>
+      <w:r>
+        <w:br/>
+      </w:r>
+      <w:r>
+        <w:rPr>
+          <w:rStyle w:val="NormalTok"/>
+        </w:rPr>
+        <w:t xml:space="preserve">  }</w:t>
+      </w:r>
+      <w:r>
+        <w:br/>
+      </w:r>
+      <w:r>
+        <w:rPr>
+          <w:rStyle w:val="NormalTok"/>
+        </w:rPr>
+        <w:t xml:space="preserve">  </w:t>
+      </w:r>
+      <w:r>
+        <w:br/>
+      </w:r>
+      <w:r>
+        <w:rPr>
+          <w:rStyle w:val="NormalTok"/>
+        </w:rPr>
+        <w:t xml:space="preserve">  </w:t>
+      </w:r>
+      <w:r>
+        <w:rPr>
+          <w:rStyle w:val="FunctionTok"/>
+        </w:rPr>
+        <w:t xml:space="preserve">return</w:t>
+      </w:r>
+      <w:r>
+        <w:rPr>
+          <w:rStyle w:val="NormalTok"/>
+        </w:rPr>
+        <w:t xml:space="preserve">(codones)</w:t>
+      </w:r>
+      <w:r>
+        <w:br/>
+      </w:r>
+      <w:r>
+        <w:rPr>
+          <w:rStyle w:val="NormalTok"/>
+        </w:rPr>
+        <w:t xml:space="preserve">}</w:t>
+      </w:r>
+      <w:r>
+        <w:br/>
+      </w:r>
+      <w:r>
+        <w:br/>
+      </w:r>
+      <w:r>
+        <w:br/>
+      </w:r>
+      <w:r>
+        <w:rPr>
+          <w:rStyle w:val="NormalTok"/>
+        </w:rPr>
+        <w:t xml:space="preserve">traducir_arn </w:t>
+      </w:r>
+      <w:r>
+        <w:rPr>
+          <w:rStyle w:val="OtherTok"/>
+        </w:rPr>
+        <w:t xml:space="preserve">&lt;-</w:t>
+      </w:r>
+      <w:r>
+        <w:rPr>
+          <w:rStyle w:val="NormalTok"/>
+        </w:rPr>
+        <w:t xml:space="preserve"> </w:t>
+      </w:r>
+      <w:r>
+        <w:rPr>
+          <w:rStyle w:val="ControlFlowTok"/>
+        </w:rPr>
+        <w:t xml:space="preserve">function</w:t>
+      </w:r>
+      <w:r>
+        <w:rPr>
+          <w:rStyle w:val="NormalTok"/>
+        </w:rPr>
+        <w:t xml:space="preserve">(codones){</w:t>
+      </w:r>
+      <w:r>
+        <w:br/>
+      </w:r>
+      <w:r>
+        <w:rPr>
+          <w:rStyle w:val="NormalTok"/>
+        </w:rPr>
+        <w:t xml:space="preserve">  tabla_aminoacidos </w:t>
+      </w:r>
+      <w:r>
+        <w:rPr>
+          <w:rStyle w:val="OtherTok"/>
+        </w:rPr>
+        <w:t xml:space="preserve">&lt;-</w:t>
+      </w:r>
+      <w:r>
+        <w:rPr>
+          <w:rStyle w:val="NormalTok"/>
+        </w:rPr>
+        <w:t xml:space="preserve"> </w:t>
+      </w:r>
+      <w:r>
+        <w:rPr>
+          <w:rStyle w:val="FunctionTok"/>
+        </w:rPr>
+        <w:t xml:space="preserve">data.frame</w:t>
+      </w:r>
+      <w:r>
+        <w:rPr>
+          <w:rStyle w:val="NormalTok"/>
+        </w:rPr>
+        <w:t xml:space="preserve">(</w:t>
+      </w:r>
+      <w:r>
+        <w:br/>
+      </w:r>
+      <w:r>
+        <w:rPr>
+          <w:rStyle w:val="NormalTok"/>
+        </w:rPr>
+        <w:t xml:space="preserve">    </w:t>
+      </w:r>
+      <w:r>
+        <w:rPr>
+          <w:rStyle w:val="AttributeTok"/>
+        </w:rPr>
+        <w:t xml:space="preserve">codon =</w:t>
+      </w:r>
+      <w:r>
+        <w:rPr>
+          <w:rStyle w:val="NormalTok"/>
+        </w:rPr>
+        <w:t xml:space="preserve"> </w:t>
+      </w:r>
+      <w:r>
+        <w:rPr>
+          <w:rStyle w:val="FunctionTok"/>
+        </w:rPr>
+        <w:t xml:space="preserve">c</w:t>
+      </w:r>
+      <w:r>
+        <w:rPr>
+          <w:rStyle w:val="NormalTok"/>
+        </w:rPr>
+        <w:t xml:space="preserve">(</w:t>
+      </w:r>
+      <w:r>
+        <w:rPr>
+          <w:rStyle w:val="StringTok"/>
+        </w:rPr>
+        <w:t xml:space="preserve">"UUU"</w:t>
+      </w:r>
+      <w:r>
+        <w:rPr>
+          <w:rStyle w:val="NormalTok"/>
+        </w:rPr>
+        <w:t xml:space="preserve">, </w:t>
+      </w:r>
+      <w:r>
+        <w:rPr>
+          <w:rStyle w:val="StringTok"/>
+        </w:rPr>
+        <w:t xml:space="preserve">"UUC"</w:t>
+      </w:r>
+      <w:r>
+        <w:rPr>
+          <w:rStyle w:val="NormalTok"/>
+        </w:rPr>
+        <w:t xml:space="preserve">, </w:t>
+      </w:r>
+      <w:r>
+        <w:rPr>
+          <w:rStyle w:val="StringTok"/>
+        </w:rPr>
+        <w:t xml:space="preserve">"UUA"</w:t>
+      </w:r>
+      <w:r>
+        <w:rPr>
+          <w:rStyle w:val="NormalTok"/>
+        </w:rPr>
+        <w:t xml:space="preserve">, </w:t>
+      </w:r>
+      <w:r>
+        <w:rPr>
+          <w:rStyle w:val="StringTok"/>
+        </w:rPr>
+        <w:t xml:space="preserve">"UUG"</w:t>
+      </w:r>
+      <w:r>
+        <w:rPr>
+          <w:rStyle w:val="NormalTok"/>
+        </w:rPr>
+        <w:t xml:space="preserve">, </w:t>
+      </w:r>
+      <w:r>
+        <w:rPr>
+          <w:rStyle w:val="StringTok"/>
+        </w:rPr>
+        <w:t xml:space="preserve">"CUU"</w:t>
+      </w:r>
+      <w:r>
+        <w:rPr>
+          <w:rStyle w:val="NormalTok"/>
+        </w:rPr>
+        <w:t xml:space="preserve">, </w:t>
+      </w:r>
+      <w:r>
+        <w:rPr>
+          <w:rStyle w:val="StringTok"/>
+        </w:rPr>
+        <w:t xml:space="preserve">"CUC"</w:t>
+      </w:r>
+      <w:r>
+        <w:rPr>
+          <w:rStyle w:val="NormalTok"/>
+        </w:rPr>
+        <w:t xml:space="preserve">, </w:t>
+      </w:r>
+      <w:r>
+        <w:rPr>
+          <w:rStyle w:val="StringTok"/>
+        </w:rPr>
+        <w:t xml:space="preserve">"CUA"</w:t>
+      </w:r>
+      <w:r>
+        <w:rPr>
+          <w:rStyle w:val="NormalTok"/>
+        </w:rPr>
+        <w:t xml:space="preserve">, </w:t>
+      </w:r>
+      <w:r>
+        <w:rPr>
+          <w:rStyle w:val="StringTok"/>
+        </w:rPr>
+        <w:t xml:space="preserve">"CUG"</w:t>
+      </w:r>
+      <w:r>
+        <w:rPr>
+          <w:rStyle w:val="NormalTok"/>
+        </w:rPr>
+        <w:t xml:space="preserve">, </w:t>
+      </w:r>
+      <w:r>
+        <w:rPr>
+          <w:rStyle w:val="StringTok"/>
+        </w:rPr>
+        <w:t xml:space="preserve">"AUU"</w:t>
+      </w:r>
+      <w:r>
+        <w:rPr>
+          <w:rStyle w:val="NormalTok"/>
+        </w:rPr>
+        <w:t xml:space="preserve">, </w:t>
+      </w:r>
+      <w:r>
+        <w:rPr>
+          <w:rStyle w:val="StringTok"/>
+        </w:rPr>
+        <w:t xml:space="preserve">"AUC"</w:t>
+      </w:r>
+      <w:r>
+        <w:rPr>
+          <w:rStyle w:val="NormalTok"/>
+        </w:rPr>
+        <w:t xml:space="preserve">, </w:t>
+      </w:r>
+      <w:r>
+        <w:rPr>
+          <w:rStyle w:val="StringTok"/>
+        </w:rPr>
+        <w:t xml:space="preserve">"AUA"</w:t>
+      </w:r>
+      <w:r>
+        <w:rPr>
+          <w:rStyle w:val="NormalTok"/>
+        </w:rPr>
+        <w:t xml:space="preserve">, </w:t>
+      </w:r>
+      <w:r>
+        <w:rPr>
+          <w:rStyle w:val="StringTok"/>
+        </w:rPr>
+        <w:t xml:space="preserve">"AUG"</w:t>
+      </w:r>
+      <w:r>
+        <w:rPr>
+          <w:rStyle w:val="NormalTok"/>
+        </w:rPr>
+        <w:t xml:space="preserve">,</w:t>
+      </w:r>
+      <w:r>
+        <w:br/>
+      </w:r>
+      <w:r>
+        <w:rPr>
+          <w:rStyle w:val="NormalTok"/>
+        </w:rPr>
+        <w:t xml:space="preserve">              </w:t>
+      </w:r>
+      <w:r>
+        <w:rPr>
+          <w:rStyle w:val="StringTok"/>
+        </w:rPr>
+        <w:t xml:space="preserve">"GUU"</w:t>
+      </w:r>
+      <w:r>
+        <w:rPr>
+          <w:rStyle w:val="NormalTok"/>
+        </w:rPr>
+        <w:t xml:space="preserve">, </w:t>
+      </w:r>
+      <w:r>
+        <w:rPr>
+          <w:rStyle w:val="StringTok"/>
+        </w:rPr>
+        <w:t xml:space="preserve">"GUC"</w:t>
+      </w:r>
+      <w:r>
+        <w:rPr>
+          <w:rStyle w:val="NormalTok"/>
+        </w:rPr>
+        <w:t xml:space="preserve">, </w:t>
+      </w:r>
+      <w:r>
+        <w:rPr>
+          <w:rStyle w:val="StringTok"/>
+        </w:rPr>
+        <w:t xml:space="preserve">"GUA"</w:t>
+      </w:r>
+      <w:r>
+        <w:rPr>
+          <w:rStyle w:val="NormalTok"/>
+        </w:rPr>
+        <w:t xml:space="preserve">, </w:t>
+      </w:r>
+      <w:r>
+        <w:rPr>
+          <w:rStyle w:val="StringTok"/>
+        </w:rPr>
+        <w:t xml:space="preserve">"GUG"</w:t>
+      </w:r>
+      <w:r>
+        <w:rPr>
+          <w:rStyle w:val="NormalTok"/>
+        </w:rPr>
+        <w:t xml:space="preserve">, </w:t>
+      </w:r>
+      <w:r>
+        <w:rPr>
+          <w:rStyle w:val="StringTok"/>
+        </w:rPr>
+        <w:t xml:space="preserve">"UCU"</w:t>
+      </w:r>
+      <w:r>
+        <w:rPr>
+          <w:rStyle w:val="NormalTok"/>
+        </w:rPr>
+        <w:t xml:space="preserve">, </w:t>
+      </w:r>
+      <w:r>
+        <w:rPr>
+          <w:rStyle w:val="StringTok"/>
+        </w:rPr>
+        <w:t xml:space="preserve">"UCC"</w:t>
+      </w:r>
+      <w:r>
+        <w:rPr>
+          <w:rStyle w:val="NormalTok"/>
+        </w:rPr>
+        <w:t xml:space="preserve">, </w:t>
+      </w:r>
+      <w:r>
+        <w:rPr>
+          <w:rStyle w:val="StringTok"/>
+        </w:rPr>
+        <w:t xml:space="preserve">"UCA"</w:t>
+      </w:r>
+      <w:r>
+        <w:rPr>
+          <w:rStyle w:val="NormalTok"/>
+        </w:rPr>
+        <w:t xml:space="preserve">, </w:t>
+      </w:r>
+      <w:r>
+        <w:rPr>
+          <w:rStyle w:val="StringTok"/>
+        </w:rPr>
+        <w:t xml:space="preserve">"UCG"</w:t>
+      </w:r>
+      <w:r>
+        <w:rPr>
+          <w:rStyle w:val="NormalTok"/>
+        </w:rPr>
+        <w:t xml:space="preserve">, </w:t>
+      </w:r>
+      <w:r>
+        <w:rPr>
+          <w:rStyle w:val="StringTok"/>
+        </w:rPr>
+        <w:t xml:space="preserve">"CCU"</w:t>
+      </w:r>
+      <w:r>
+        <w:rPr>
+          <w:rStyle w:val="NormalTok"/>
+        </w:rPr>
+        <w:t xml:space="preserve">, </w:t>
+      </w:r>
+      <w:r>
+        <w:rPr>
+          <w:rStyle w:val="StringTok"/>
+        </w:rPr>
+        <w:t xml:space="preserve">"CCC"</w:t>
+      </w:r>
+      <w:r>
+        <w:rPr>
+          <w:rStyle w:val="NormalTok"/>
+        </w:rPr>
+        <w:t xml:space="preserve">, </w:t>
+      </w:r>
+      <w:r>
+        <w:rPr>
+          <w:rStyle w:val="StringTok"/>
+        </w:rPr>
+        <w:t xml:space="preserve">"CCA"</w:t>
+      </w:r>
+      <w:r>
+        <w:rPr>
+          <w:rStyle w:val="NormalTok"/>
+        </w:rPr>
+        <w:t xml:space="preserve">, </w:t>
+      </w:r>
+      <w:r>
+        <w:rPr>
+          <w:rStyle w:val="StringTok"/>
+        </w:rPr>
+        <w:t xml:space="preserve">"CCG"</w:t>
+      </w:r>
+      <w:r>
+        <w:rPr>
+          <w:rStyle w:val="NormalTok"/>
+        </w:rPr>
+        <w:t xml:space="preserve">,</w:t>
+      </w:r>
+      <w:r>
+        <w:br/>
+      </w:r>
+      <w:r>
+        <w:rPr>
+          <w:rStyle w:val="NormalTok"/>
+        </w:rPr>
+        <w:t xml:space="preserve">              </w:t>
+      </w:r>
+      <w:r>
+        <w:rPr>
+          <w:rStyle w:val="StringTok"/>
+        </w:rPr>
+        <w:t xml:space="preserve">"ACU"</w:t>
+      </w:r>
+      <w:r>
+        <w:rPr>
+          <w:rStyle w:val="NormalTok"/>
+        </w:rPr>
+        <w:t xml:space="preserve">, </w:t>
+      </w:r>
+      <w:r>
+        <w:rPr>
+          <w:rStyle w:val="StringTok"/>
+        </w:rPr>
+        <w:t xml:space="preserve">"ACC"</w:t>
+      </w:r>
+      <w:r>
+        <w:rPr>
+          <w:rStyle w:val="NormalTok"/>
+        </w:rPr>
+        <w:t xml:space="preserve">, </w:t>
+      </w:r>
+      <w:r>
+        <w:rPr>
+          <w:rStyle w:val="StringTok"/>
+        </w:rPr>
+        <w:t xml:space="preserve">"ACA"</w:t>
+      </w:r>
+      <w:r>
+        <w:rPr>
+          <w:rStyle w:val="NormalTok"/>
+        </w:rPr>
+        <w:t xml:space="preserve">, </w:t>
+      </w:r>
+      <w:r>
+        <w:rPr>
+          <w:rStyle w:val="StringTok"/>
+        </w:rPr>
+        <w:t xml:space="preserve">"ACG"</w:t>
+      </w:r>
+      <w:r>
+        <w:rPr>
+          <w:rStyle w:val="NormalTok"/>
+        </w:rPr>
+        <w:t xml:space="preserve">, </w:t>
+      </w:r>
+      <w:r>
+        <w:rPr>
+          <w:rStyle w:val="StringTok"/>
+        </w:rPr>
+        <w:t xml:space="preserve">"GCU"</w:t>
+      </w:r>
+      <w:r>
+        <w:rPr>
+          <w:rStyle w:val="NormalTok"/>
+        </w:rPr>
+        <w:t xml:space="preserve">, </w:t>
+      </w:r>
+      <w:r>
+        <w:rPr>
+          <w:rStyle w:val="StringTok"/>
+        </w:rPr>
+        <w:t xml:space="preserve">"GCC"</w:t>
+      </w:r>
+      <w:r>
+        <w:rPr>
+          <w:rStyle w:val="NormalTok"/>
+        </w:rPr>
+        <w:t xml:space="preserve">, </w:t>
+      </w:r>
+      <w:r>
+        <w:rPr>
+          <w:rStyle w:val="StringTok"/>
+        </w:rPr>
+        <w:t xml:space="preserve">"GCA"</w:t>
+      </w:r>
+      <w:r>
+        <w:rPr>
+          <w:rStyle w:val="NormalTok"/>
+        </w:rPr>
+        <w:t xml:space="preserve">, </w:t>
+      </w:r>
+      <w:r>
+        <w:rPr>
+          <w:rStyle w:val="StringTok"/>
+        </w:rPr>
+        <w:t xml:space="preserve">"GCG"</w:t>
+      </w:r>
+      <w:r>
+        <w:rPr>
+          <w:rStyle w:val="NormalTok"/>
+        </w:rPr>
+        <w:t xml:space="preserve">, </w:t>
+      </w:r>
+      <w:r>
+        <w:rPr>
+          <w:rStyle w:val="StringTok"/>
+        </w:rPr>
+        <w:t xml:space="preserve">"UAU"</w:t>
+      </w:r>
+      <w:r>
+        <w:rPr>
+          <w:rStyle w:val="NormalTok"/>
+        </w:rPr>
+        <w:t xml:space="preserve">, </w:t>
+      </w:r>
+      <w:r>
+        <w:rPr>
+          <w:rStyle w:val="StringTok"/>
+        </w:rPr>
+        <w:t xml:space="preserve">"UAC"</w:t>
+      </w:r>
+      <w:r>
+        <w:rPr>
+          <w:rStyle w:val="NormalTok"/>
+        </w:rPr>
+        <w:t xml:space="preserve">, </w:t>
+      </w:r>
+      <w:r>
+        <w:rPr>
+          <w:rStyle w:val="StringTok"/>
+        </w:rPr>
+        <w:t xml:space="preserve">"UAA"</w:t>
+      </w:r>
+      <w:r>
+        <w:rPr>
+          <w:rStyle w:val="NormalTok"/>
+        </w:rPr>
+        <w:t xml:space="preserve">, </w:t>
+      </w:r>
+      <w:r>
+        <w:rPr>
+          <w:rStyle w:val="StringTok"/>
+        </w:rPr>
+        <w:t xml:space="preserve">"UAG"</w:t>
+      </w:r>
+      <w:r>
+        <w:rPr>
+          <w:rStyle w:val="NormalTok"/>
+        </w:rPr>
+        <w:t xml:space="preserve">,</w:t>
+      </w:r>
+      <w:r>
+        <w:br/>
+      </w:r>
+      <w:r>
+        <w:rPr>
+          <w:rStyle w:val="NormalTok"/>
+        </w:rPr>
+        <w:t xml:space="preserve">              </w:t>
+      </w:r>
+      <w:r>
+        <w:rPr>
+          <w:rStyle w:val="StringTok"/>
+        </w:rPr>
+        <w:t xml:space="preserve">"CAU"</w:t>
+      </w:r>
+      <w:r>
+        <w:rPr>
+          <w:rStyle w:val="NormalTok"/>
+        </w:rPr>
+        <w:t xml:space="preserve">, </w:t>
+      </w:r>
+      <w:r>
+        <w:rPr>
+          <w:rStyle w:val="StringTok"/>
+        </w:rPr>
+        <w:t xml:space="preserve">"CAC"</w:t>
+      </w:r>
+      <w:r>
+        <w:rPr>
+          <w:rStyle w:val="NormalTok"/>
+        </w:rPr>
+        <w:t xml:space="preserve">, </w:t>
+      </w:r>
+      <w:r>
+        <w:rPr>
+          <w:rStyle w:val="StringTok"/>
+        </w:rPr>
+        <w:t xml:space="preserve">"CAA"</w:t>
+      </w:r>
+      <w:r>
+        <w:rPr>
+          <w:rStyle w:val="NormalTok"/>
+        </w:rPr>
+        <w:t xml:space="preserve">, </w:t>
+      </w:r>
+      <w:r>
+        <w:rPr>
+          <w:rStyle w:val="StringTok"/>
+        </w:rPr>
+        <w:t xml:space="preserve">"CAG"</w:t>
+      </w:r>
+      <w:r>
+        <w:rPr>
+          <w:rStyle w:val="NormalTok"/>
+        </w:rPr>
+        <w:t xml:space="preserve">, </w:t>
+      </w:r>
+      <w:r>
+        <w:rPr>
+          <w:rStyle w:val="StringTok"/>
+        </w:rPr>
+        <w:t xml:space="preserve">"AAU"</w:t>
+      </w:r>
+      <w:r>
+        <w:rPr>
+          <w:rStyle w:val="NormalTok"/>
+        </w:rPr>
+        <w:t xml:space="preserve">, </w:t>
+      </w:r>
+      <w:r>
+        <w:rPr>
+          <w:rStyle w:val="StringTok"/>
+        </w:rPr>
+        <w:t xml:space="preserve">"AAC"</w:t>
+      </w:r>
+      <w:r>
+        <w:rPr>
+          <w:rStyle w:val="NormalTok"/>
+        </w:rPr>
+        <w:t xml:space="preserve">, </w:t>
+      </w:r>
+      <w:r>
+        <w:rPr>
+          <w:rStyle w:val="StringTok"/>
+        </w:rPr>
+        <w:t xml:space="preserve">"AAA"</w:t>
+      </w:r>
+      <w:r>
+        <w:rPr>
+          <w:rStyle w:val="NormalTok"/>
+        </w:rPr>
+        <w:t xml:space="preserve">, </w:t>
+      </w:r>
+      <w:r>
+        <w:rPr>
+          <w:rStyle w:val="StringTok"/>
+        </w:rPr>
+        <w:t xml:space="preserve">"AAG"</w:t>
+      </w:r>
+      <w:r>
+        <w:rPr>
+          <w:rStyle w:val="NormalTok"/>
+        </w:rPr>
+        <w:t xml:space="preserve">, </w:t>
+      </w:r>
+      <w:r>
+        <w:rPr>
+          <w:rStyle w:val="StringTok"/>
+        </w:rPr>
+        <w:t xml:space="preserve">"GAU"</w:t>
+      </w:r>
+      <w:r>
+        <w:rPr>
+          <w:rStyle w:val="NormalTok"/>
+        </w:rPr>
+        <w:t xml:space="preserve">, </w:t>
+      </w:r>
+      <w:r>
+        <w:rPr>
+          <w:rStyle w:val="StringTok"/>
+        </w:rPr>
+        <w:t xml:space="preserve">"GAC"</w:t>
+      </w:r>
+      <w:r>
+        <w:rPr>
+          <w:rStyle w:val="NormalTok"/>
+        </w:rPr>
+        <w:t xml:space="preserve">, </w:t>
+      </w:r>
+      <w:r>
+        <w:rPr>
+          <w:rStyle w:val="StringTok"/>
+        </w:rPr>
+        <w:t xml:space="preserve">"GAA"</w:t>
+      </w:r>
+      <w:r>
+        <w:rPr>
+          <w:rStyle w:val="NormalTok"/>
+        </w:rPr>
+        <w:t xml:space="preserve">, </w:t>
+      </w:r>
+      <w:r>
+        <w:rPr>
+          <w:rStyle w:val="StringTok"/>
+        </w:rPr>
+        <w:t xml:space="preserve">"GAG"</w:t>
+      </w:r>
+      <w:r>
+        <w:rPr>
+          <w:rStyle w:val="NormalTok"/>
+        </w:rPr>
+        <w:t xml:space="preserve">,</w:t>
+      </w:r>
+      <w:r>
+        <w:br/>
+      </w:r>
+      <w:r>
+        <w:rPr>
+          <w:rStyle w:val="NormalTok"/>
+        </w:rPr>
+        <w:t xml:space="preserve">              </w:t>
+      </w:r>
+      <w:r>
+        <w:rPr>
+          <w:rStyle w:val="StringTok"/>
+        </w:rPr>
+        <w:t xml:space="preserve">"UGU"</w:t>
+      </w:r>
+      <w:r>
+        <w:rPr>
+          <w:rStyle w:val="NormalTok"/>
+        </w:rPr>
+        <w:t xml:space="preserve">, </w:t>
+      </w:r>
+      <w:r>
+        <w:rPr>
+          <w:rStyle w:val="StringTok"/>
+        </w:rPr>
+        <w:t xml:space="preserve">"UGC"</w:t>
+      </w:r>
+      <w:r>
+        <w:rPr>
+          <w:rStyle w:val="NormalTok"/>
+        </w:rPr>
+        <w:t xml:space="preserve">, </w:t>
+      </w:r>
+      <w:r>
+        <w:rPr>
+          <w:rStyle w:val="StringTok"/>
+        </w:rPr>
+        <w:t xml:space="preserve">"UGA"</w:t>
+      </w:r>
+      <w:r>
+        <w:rPr>
+          <w:rStyle w:val="NormalTok"/>
+        </w:rPr>
+        <w:t xml:space="preserve">, </w:t>
+      </w:r>
+      <w:r>
+        <w:rPr>
+          <w:rStyle w:val="StringTok"/>
+        </w:rPr>
+        <w:t xml:space="preserve">"UGG"</w:t>
+      </w:r>
+      <w:r>
+        <w:rPr>
+          <w:rStyle w:val="NormalTok"/>
+        </w:rPr>
+        <w:t xml:space="preserve">, </w:t>
+      </w:r>
+      <w:r>
+        <w:rPr>
+          <w:rStyle w:val="StringTok"/>
+        </w:rPr>
+        <w:t xml:space="preserve">"CGU"</w:t>
+      </w:r>
+      <w:r>
+        <w:rPr>
+          <w:rStyle w:val="NormalTok"/>
+        </w:rPr>
+        <w:t xml:space="preserve">, </w:t>
+      </w:r>
+      <w:r>
+        <w:rPr>
+          <w:rStyle w:val="StringTok"/>
+        </w:rPr>
+        <w:t xml:space="preserve">"CGC"</w:t>
+      </w:r>
+      <w:r>
+        <w:rPr>
+          <w:rStyle w:val="NormalTok"/>
+        </w:rPr>
+        <w:t xml:space="preserve">, </w:t>
+      </w:r>
+      <w:r>
+        <w:rPr>
+          <w:rStyle w:val="StringTok"/>
+        </w:rPr>
+        <w:t xml:space="preserve">"CGA"</w:t>
+      </w:r>
+      <w:r>
+        <w:rPr>
+          <w:rStyle w:val="NormalTok"/>
+        </w:rPr>
+        <w:t xml:space="preserve">, </w:t>
+      </w:r>
+      <w:r>
+        <w:rPr>
+          <w:rStyle w:val="StringTok"/>
+        </w:rPr>
+        <w:t xml:space="preserve">"CGG"</w:t>
+      </w:r>
+      <w:r>
+        <w:rPr>
+          <w:rStyle w:val="NormalTok"/>
+        </w:rPr>
+        <w:t xml:space="preserve">, </w:t>
+      </w:r>
+      <w:r>
+        <w:rPr>
+          <w:rStyle w:val="StringTok"/>
+        </w:rPr>
+        <w:t xml:space="preserve">"AGU"</w:t>
+      </w:r>
+      <w:r>
+        <w:rPr>
+          <w:rStyle w:val="NormalTok"/>
+        </w:rPr>
+        <w:t xml:space="preserve">, </w:t>
+      </w:r>
+      <w:r>
+        <w:rPr>
+          <w:rStyle w:val="StringTok"/>
+        </w:rPr>
+        <w:t xml:space="preserve">"AGC"</w:t>
+      </w:r>
+      <w:r>
+        <w:rPr>
+          <w:rStyle w:val="NormalTok"/>
+        </w:rPr>
+        <w:t xml:space="preserve">, </w:t>
+      </w:r>
+      <w:r>
+        <w:rPr>
+          <w:rStyle w:val="StringTok"/>
+        </w:rPr>
+        <w:t xml:space="preserve">"AGA"</w:t>
+      </w:r>
+      <w:r>
+        <w:rPr>
+          <w:rStyle w:val="NormalTok"/>
+        </w:rPr>
+        <w:t xml:space="preserve">, </w:t>
+      </w:r>
+      <w:r>
+        <w:rPr>
+          <w:rStyle w:val="StringTok"/>
+        </w:rPr>
+        <w:t xml:space="preserve">"AGG"</w:t>
+      </w:r>
+      <w:r>
+        <w:rPr>
+          <w:rStyle w:val="NormalTok"/>
+        </w:rPr>
+        <w:t xml:space="preserve">,</w:t>
+      </w:r>
+      <w:r>
+        <w:br/>
+      </w:r>
+      <w:r>
+        <w:rPr>
+          <w:rStyle w:val="NormalTok"/>
+        </w:rPr>
+        <w:t xml:space="preserve">              </w:t>
+      </w:r>
+      <w:r>
+        <w:rPr>
+          <w:rStyle w:val="StringTok"/>
+        </w:rPr>
+        <w:t xml:space="preserve">"GGU"</w:t>
+      </w:r>
+      <w:r>
+        <w:rPr>
+          <w:rStyle w:val="NormalTok"/>
+        </w:rPr>
+        <w:t xml:space="preserve">, </w:t>
+      </w:r>
+      <w:r>
+        <w:rPr>
+          <w:rStyle w:val="StringTok"/>
+        </w:rPr>
+        <w:t xml:space="preserve">"GGC"</w:t>
+      </w:r>
+      <w:r>
+        <w:rPr>
+          <w:rStyle w:val="NormalTok"/>
+        </w:rPr>
+        <w:t xml:space="preserve">, </w:t>
+      </w:r>
+      <w:r>
+        <w:rPr>
+          <w:rStyle w:val="StringTok"/>
+        </w:rPr>
+        <w:t xml:space="preserve">"GGA"</w:t>
+      </w:r>
+      <w:r>
+        <w:rPr>
+          <w:rStyle w:val="NormalTok"/>
+        </w:rPr>
+        <w:t xml:space="preserve">, </w:t>
+      </w:r>
+      <w:r>
+        <w:rPr>
+          <w:rStyle w:val="StringTok"/>
+        </w:rPr>
+        <w:t xml:space="preserve">"GGG"</w:t>
+      </w:r>
+      <w:r>
+        <w:rPr>
+          <w:rStyle w:val="NormalTok"/>
+        </w:rPr>
+        <w:t xml:space="preserve">),</w:t>
+      </w:r>
+      <w:r>
+        <w:br/>
+      </w:r>
+      <w:r>
+        <w:rPr>
+          <w:rStyle w:val="NormalTok"/>
+        </w:rPr>
+        <w:t xml:space="preserve">    </w:t>
+      </w:r>
+      <w:r>
+        <w:rPr>
+          <w:rStyle w:val="AttributeTok"/>
+        </w:rPr>
+        <w:t xml:space="preserve">amino_acido =</w:t>
+      </w:r>
+      <w:r>
+        <w:rPr>
+          <w:rStyle w:val="NormalTok"/>
+        </w:rPr>
+        <w:t xml:space="preserve"> </w:t>
+      </w:r>
+      <w:r>
+        <w:rPr>
+          <w:rStyle w:val="FunctionTok"/>
+        </w:rPr>
+        <w:t xml:space="preserve">c</w:t>
+      </w:r>
+      <w:r>
+        <w:rPr>
+          <w:rStyle w:val="NormalTok"/>
+        </w:rPr>
+        <w:t xml:space="preserve">(</w:t>
+      </w:r>
+      <w:r>
+        <w:rPr>
+          <w:rStyle w:val="StringTok"/>
+        </w:rPr>
+        <w:t xml:space="preserve">"F"</w:t>
+      </w:r>
+      <w:r>
+        <w:rPr>
+          <w:rStyle w:val="NormalTok"/>
+        </w:rPr>
+        <w:t xml:space="preserve">, </w:t>
+      </w:r>
+      <w:r>
+        <w:rPr>
+          <w:rStyle w:val="StringTok"/>
+        </w:rPr>
+        <w:t xml:space="preserve">"F"</w:t>
+      </w:r>
+      <w:r>
+        <w:rPr>
+          <w:rStyle w:val="NormalTok"/>
+        </w:rPr>
+        <w:t xml:space="preserve">, </w:t>
+      </w:r>
+      <w:r>
+        <w:rPr>
+          <w:rStyle w:val="StringTok"/>
+        </w:rPr>
+        <w:t xml:space="preserve">"L"</w:t>
+      </w:r>
+      <w:r>
+        <w:rPr>
+          <w:rStyle w:val="NormalTok"/>
+        </w:rPr>
+        <w:t xml:space="preserve">, </w:t>
+      </w:r>
+      <w:r>
+        <w:rPr>
+          <w:rStyle w:val="StringTok"/>
+        </w:rPr>
+        <w:t xml:space="preserve">"L"</w:t>
+      </w:r>
+      <w:r>
+        <w:rPr>
+          <w:rStyle w:val="NormalTok"/>
+        </w:rPr>
+        <w:t xml:space="preserve">, </w:t>
+      </w:r>
+      <w:r>
+        <w:rPr>
+          <w:rStyle w:val="StringTok"/>
+        </w:rPr>
+        <w:t xml:space="preserve">"L"</w:t>
+      </w:r>
+      <w:r>
+        <w:rPr>
+          <w:rStyle w:val="NormalTok"/>
+        </w:rPr>
+        <w:t xml:space="preserve">, </w:t>
+      </w:r>
+      <w:r>
+        <w:rPr>
+          <w:rStyle w:val="StringTok"/>
+        </w:rPr>
+        <w:t xml:space="preserve">"L"</w:t>
+      </w:r>
+      <w:r>
+        <w:rPr>
+          <w:rStyle w:val="NormalTok"/>
+        </w:rPr>
+        <w:t xml:space="preserve">, </w:t>
+      </w:r>
+      <w:r>
+        <w:rPr>
+          <w:rStyle w:val="StringTok"/>
+        </w:rPr>
+        <w:t xml:space="preserve">"L"</w:t>
+      </w:r>
+      <w:r>
+        <w:rPr>
+          <w:rStyle w:val="NormalTok"/>
+        </w:rPr>
+        <w:t xml:space="preserve">, </w:t>
+      </w:r>
+      <w:r>
+        <w:rPr>
+          <w:rStyle w:val="StringTok"/>
+        </w:rPr>
+        <w:t xml:space="preserve">"L"</w:t>
+      </w:r>
+      <w:r>
+        <w:rPr>
+          <w:rStyle w:val="NormalTok"/>
+        </w:rPr>
+        <w:t xml:space="preserve">, </w:t>
+      </w:r>
+      <w:r>
+        <w:rPr>
+          <w:rStyle w:val="StringTok"/>
+        </w:rPr>
+        <w:t xml:space="preserve">"I"</w:t>
+      </w:r>
+      <w:r>
+        <w:rPr>
+          <w:rStyle w:val="NormalTok"/>
+        </w:rPr>
+        <w:t xml:space="preserve">, </w:t>
+      </w:r>
+      <w:r>
+        <w:rPr>
+          <w:rStyle w:val="StringTok"/>
+        </w:rPr>
+        <w:t xml:space="preserve">"I"</w:t>
+      </w:r>
+      <w:r>
+        <w:rPr>
+          <w:rStyle w:val="NormalTok"/>
+        </w:rPr>
+        <w:t xml:space="preserve">, </w:t>
+      </w:r>
+      <w:r>
+        <w:rPr>
+          <w:rStyle w:val="StringTok"/>
+        </w:rPr>
+        <w:t xml:space="preserve">"I"</w:t>
+      </w:r>
+      <w:r>
+        <w:rPr>
+          <w:rStyle w:val="NormalTok"/>
+        </w:rPr>
+        <w:t xml:space="preserve">, </w:t>
+      </w:r>
+      <w:r>
+        <w:rPr>
+          <w:rStyle w:val="StringTok"/>
+        </w:rPr>
+        <w:t xml:space="preserve">"M"</w:t>
+      </w:r>
+      <w:r>
+        <w:rPr>
+          <w:rStyle w:val="NormalTok"/>
+        </w:rPr>
+        <w:t xml:space="preserve">,</w:t>
+      </w:r>
+      <w:r>
+        <w:br/>
+      </w:r>
+      <w:r>
+        <w:rPr>
+          <w:rStyle w:val="NormalTok"/>
+        </w:rPr>
+        <w:t xml:space="preserve">                    </w:t>
+      </w:r>
+      <w:r>
+        <w:rPr>
+          <w:rStyle w:val="StringTok"/>
+        </w:rPr>
+        <w:t xml:space="preserve">"V"</w:t>
+      </w:r>
+      <w:r>
+        <w:rPr>
+          <w:rStyle w:val="NormalTok"/>
+        </w:rPr>
+        <w:t xml:space="preserve">, </w:t>
+      </w:r>
+      <w:r>
+        <w:rPr>
+          <w:rStyle w:val="StringTok"/>
+        </w:rPr>
+        <w:t xml:space="preserve">"V"</w:t>
+      </w:r>
+      <w:r>
+        <w:rPr>
+          <w:rStyle w:val="NormalTok"/>
+        </w:rPr>
+        <w:t xml:space="preserve">, </w:t>
+      </w:r>
+      <w:r>
+        <w:rPr>
+          <w:rStyle w:val="StringTok"/>
+        </w:rPr>
+        <w:t xml:space="preserve">"V"</w:t>
+      </w:r>
+      <w:r>
+        <w:rPr>
+          <w:rStyle w:val="NormalTok"/>
+        </w:rPr>
+        <w:t xml:space="preserve">, </w:t>
+      </w:r>
+      <w:r>
+        <w:rPr>
+          <w:rStyle w:val="StringTok"/>
+        </w:rPr>
+        <w:t xml:space="preserve">"V"</w:t>
+      </w:r>
+      <w:r>
+        <w:rPr>
+          <w:rStyle w:val="NormalTok"/>
+        </w:rPr>
+        <w:t xml:space="preserve">, </w:t>
+      </w:r>
+      <w:r>
+        <w:rPr>
+          <w:rStyle w:val="StringTok"/>
+        </w:rPr>
+        <w:t xml:space="preserve">"S"</w:t>
+      </w:r>
+      <w:r>
+        <w:rPr>
+          <w:rStyle w:val="NormalTok"/>
+        </w:rPr>
+        <w:t xml:space="preserve">, </w:t>
+      </w:r>
+      <w:r>
+        <w:rPr>
+          <w:rStyle w:val="StringTok"/>
+        </w:rPr>
+        <w:t xml:space="preserve">"S"</w:t>
+      </w:r>
+      <w:r>
+        <w:rPr>
+          <w:rStyle w:val="NormalTok"/>
+        </w:rPr>
+        <w:t xml:space="preserve">, </w:t>
+      </w:r>
+      <w:r>
+        <w:rPr>
+          <w:rStyle w:val="StringTok"/>
+        </w:rPr>
+        <w:t xml:space="preserve">"S"</w:t>
+      </w:r>
+      <w:r>
+        <w:rPr>
+          <w:rStyle w:val="NormalTok"/>
+        </w:rPr>
+        <w:t xml:space="preserve">, </w:t>
+      </w:r>
+      <w:r>
+        <w:rPr>
+          <w:rStyle w:val="StringTok"/>
+        </w:rPr>
+        <w:t xml:space="preserve">"S"</w:t>
+      </w:r>
+      <w:r>
+        <w:rPr>
+          <w:rStyle w:val="NormalTok"/>
+        </w:rPr>
+        <w:t xml:space="preserve">, </w:t>
+      </w:r>
+      <w:r>
+        <w:rPr>
+          <w:rStyle w:val="StringTok"/>
+        </w:rPr>
+        <w:t xml:space="preserve">"P"</w:t>
+      </w:r>
+      <w:r>
+        <w:rPr>
+          <w:rStyle w:val="NormalTok"/>
+        </w:rPr>
+        <w:t xml:space="preserve">, </w:t>
+      </w:r>
+      <w:r>
+        <w:rPr>
+          <w:rStyle w:val="StringTok"/>
+        </w:rPr>
+        <w:t xml:space="preserve">"P"</w:t>
+      </w:r>
+      <w:r>
+        <w:rPr>
+          <w:rStyle w:val="NormalTok"/>
+        </w:rPr>
+        <w:t xml:space="preserve">, </w:t>
+      </w:r>
+      <w:r>
+        <w:rPr>
+          <w:rStyle w:val="StringTok"/>
+        </w:rPr>
+        <w:t xml:space="preserve">"P"</w:t>
+      </w:r>
+      <w:r>
+        <w:rPr>
+          <w:rStyle w:val="NormalTok"/>
+        </w:rPr>
+        <w:t xml:space="preserve">, </w:t>
+      </w:r>
+      <w:r>
+        <w:rPr>
+          <w:rStyle w:val="StringTok"/>
+        </w:rPr>
+        <w:t xml:space="preserve">"P"</w:t>
+      </w:r>
+      <w:r>
+        <w:rPr>
+          <w:rStyle w:val="NormalTok"/>
+        </w:rPr>
+        <w:t xml:space="preserve">,</w:t>
+      </w:r>
+      <w:r>
+        <w:br/>
+      </w:r>
+      <w:r>
+        <w:rPr>
+          <w:rStyle w:val="NormalTok"/>
+        </w:rPr>
+        <w:t xml:space="preserve">                    </w:t>
+      </w:r>
+      <w:r>
+        <w:rPr>
+          <w:rStyle w:val="StringTok"/>
+        </w:rPr>
+        <w:t xml:space="preserve">"T"</w:t>
+      </w:r>
+      <w:r>
+        <w:rPr>
+          <w:rStyle w:val="NormalTok"/>
+        </w:rPr>
+        <w:t xml:space="preserve">, </w:t>
+      </w:r>
+      <w:r>
+        <w:rPr>
+          <w:rStyle w:val="StringTok"/>
+        </w:rPr>
+        <w:t xml:space="preserve">"T"</w:t>
+      </w:r>
+      <w:r>
+        <w:rPr>
+          <w:rStyle w:val="NormalTok"/>
+        </w:rPr>
+        <w:t xml:space="preserve">, </w:t>
+      </w:r>
+      <w:r>
+        <w:rPr>
+          <w:rStyle w:val="StringTok"/>
+        </w:rPr>
+        <w:t xml:space="preserve">"T"</w:t>
+      </w:r>
+      <w:r>
+        <w:rPr>
+          <w:rStyle w:val="NormalTok"/>
+        </w:rPr>
+        <w:t xml:space="preserve">, </w:t>
+      </w:r>
+      <w:r>
+        <w:rPr>
+          <w:rStyle w:val="StringTok"/>
+        </w:rPr>
+        <w:t xml:space="preserve">"T"</w:t>
+      </w:r>
+      <w:r>
+        <w:rPr>
+          <w:rStyle w:val="NormalTok"/>
+        </w:rPr>
+        <w:t xml:space="preserve">, </w:t>
+      </w:r>
+      <w:r>
+        <w:rPr>
+          <w:rStyle w:val="StringTok"/>
+        </w:rPr>
+        <w:t xml:space="preserve">"A"</w:t>
+      </w:r>
+      <w:r>
+        <w:rPr>
+          <w:rStyle w:val="NormalTok"/>
+        </w:rPr>
+        <w:t xml:space="preserve">, </w:t>
+      </w:r>
+      <w:r>
+        <w:rPr>
+          <w:rStyle w:val="StringTok"/>
+        </w:rPr>
+        <w:t xml:space="preserve">"A"</w:t>
+      </w:r>
+      <w:r>
+        <w:rPr>
+          <w:rStyle w:val="NormalTok"/>
+        </w:rPr>
+        <w:t xml:space="preserve">, </w:t>
+      </w:r>
+      <w:r>
+        <w:rPr>
+          <w:rStyle w:val="StringTok"/>
+        </w:rPr>
+        <w:t xml:space="preserve">"A"</w:t>
+      </w:r>
+      <w:r>
+        <w:rPr>
+          <w:rStyle w:val="NormalTok"/>
+        </w:rPr>
+        <w:t xml:space="preserve">, </w:t>
+      </w:r>
+      <w:r>
+        <w:rPr>
+          <w:rStyle w:val="StringTok"/>
+        </w:rPr>
+        <w:t xml:space="preserve">"A"</w:t>
+      </w:r>
+      <w:r>
+        <w:rPr>
+          <w:rStyle w:val="NormalTok"/>
+        </w:rPr>
+        <w:t xml:space="preserve">, </w:t>
+      </w:r>
+      <w:r>
+        <w:rPr>
+          <w:rStyle w:val="StringTok"/>
+        </w:rPr>
+        <w:t xml:space="preserve">"Y"</w:t>
+      </w:r>
+      <w:r>
+        <w:rPr>
+          <w:rStyle w:val="NormalTok"/>
+        </w:rPr>
+        <w:t xml:space="preserve">, </w:t>
+      </w:r>
+      <w:r>
+        <w:rPr>
+          <w:rStyle w:val="StringTok"/>
+        </w:rPr>
+        <w:t xml:space="preserve">"Y"</w:t>
+      </w:r>
+      <w:r>
+        <w:rPr>
+          <w:rStyle w:val="NormalTok"/>
+        </w:rPr>
+        <w:t xml:space="preserve">, </w:t>
+      </w:r>
+      <w:r>
+        <w:rPr>
+          <w:rStyle w:val="StringTok"/>
+        </w:rPr>
+        <w:t xml:space="preserve">"STOP"</w:t>
+      </w:r>
+      <w:r>
+        <w:rPr>
+          <w:rStyle w:val="NormalTok"/>
+        </w:rPr>
+        <w:t xml:space="preserve">, </w:t>
+      </w:r>
+      <w:r>
+        <w:rPr>
+          <w:rStyle w:val="StringTok"/>
+        </w:rPr>
+        <w:t xml:space="preserve">"STOP"</w:t>
+      </w:r>
+      <w:r>
+        <w:rPr>
+          <w:rStyle w:val="NormalTok"/>
+        </w:rPr>
+        <w:t xml:space="preserve">,</w:t>
+      </w:r>
+      <w:r>
+        <w:br/>
+      </w:r>
+      <w:r>
+        <w:rPr>
+          <w:rStyle w:val="NormalTok"/>
+        </w:rPr>
+        <w:t xml:space="preserve">                    </w:t>
+      </w:r>
+      <w:r>
+        <w:rPr>
+          <w:rStyle w:val="StringTok"/>
+        </w:rPr>
+        <w:t xml:space="preserve">"H"</w:t>
+      </w:r>
+      <w:r>
+        <w:rPr>
+          <w:rStyle w:val="NormalTok"/>
+        </w:rPr>
+        <w:t xml:space="preserve">, </w:t>
+      </w:r>
+      <w:r>
+        <w:rPr>
+          <w:rStyle w:val="StringTok"/>
+        </w:rPr>
+        <w:t xml:space="preserve">"H"</w:t>
+      </w:r>
+      <w:r>
+        <w:rPr>
+          <w:rStyle w:val="NormalTok"/>
+        </w:rPr>
+        <w:t xml:space="preserve">, </w:t>
+      </w:r>
+      <w:r>
+        <w:rPr>
+          <w:rStyle w:val="StringTok"/>
+        </w:rPr>
+        <w:t xml:space="preserve">"Q"</w:t>
+      </w:r>
+      <w:r>
+        <w:rPr>
+          <w:rStyle w:val="NormalTok"/>
+        </w:rPr>
+        <w:t xml:space="preserve">, </w:t>
+      </w:r>
+      <w:r>
+        <w:rPr>
+          <w:rStyle w:val="StringTok"/>
+        </w:rPr>
+        <w:t xml:space="preserve">"Q"</w:t>
+      </w:r>
+      <w:r>
+        <w:rPr>
+          <w:rStyle w:val="NormalTok"/>
+        </w:rPr>
+        <w:t xml:space="preserve">, </w:t>
+      </w:r>
+      <w:r>
+        <w:rPr>
+          <w:rStyle w:val="StringTok"/>
+        </w:rPr>
+        <w:t xml:space="preserve">"N"</w:t>
+      </w:r>
+      <w:r>
+        <w:rPr>
+          <w:rStyle w:val="NormalTok"/>
+        </w:rPr>
+        <w:t xml:space="preserve">, </w:t>
+      </w:r>
+      <w:r>
+        <w:rPr>
+          <w:rStyle w:val="StringTok"/>
+        </w:rPr>
+        <w:t xml:space="preserve">"N"</w:t>
+      </w:r>
+      <w:r>
+        <w:rPr>
+          <w:rStyle w:val="NormalTok"/>
+        </w:rPr>
+        <w:t xml:space="preserve">, </w:t>
+      </w:r>
+      <w:r>
+        <w:rPr>
+          <w:rStyle w:val="StringTok"/>
+        </w:rPr>
+        <w:t xml:space="preserve">"K"</w:t>
+      </w:r>
+      <w:r>
+        <w:rPr>
+          <w:rStyle w:val="NormalTok"/>
+        </w:rPr>
+        <w:t xml:space="preserve">, </w:t>
+      </w:r>
+      <w:r>
+        <w:rPr>
+          <w:rStyle w:val="StringTok"/>
+        </w:rPr>
+        <w:t xml:space="preserve">"K"</w:t>
+      </w:r>
+      <w:r>
+        <w:rPr>
+          <w:rStyle w:val="NormalTok"/>
+        </w:rPr>
+        <w:t xml:space="preserve">, </w:t>
+      </w:r>
+      <w:r>
+        <w:rPr>
+          <w:rStyle w:val="StringTok"/>
+        </w:rPr>
+        <w:t xml:space="preserve">"D"</w:t>
+      </w:r>
+      <w:r>
+        <w:rPr>
+          <w:rStyle w:val="NormalTok"/>
+        </w:rPr>
+        <w:t xml:space="preserve">, </w:t>
+      </w:r>
+      <w:r>
+        <w:rPr>
+          <w:rStyle w:val="StringTok"/>
+        </w:rPr>
+        <w:t xml:space="preserve">"D"</w:t>
+      </w:r>
+      <w:r>
+        <w:rPr>
+          <w:rStyle w:val="NormalTok"/>
+        </w:rPr>
+        <w:t xml:space="preserve">, </w:t>
+      </w:r>
+      <w:r>
+        <w:rPr>
+          <w:rStyle w:val="StringTok"/>
+        </w:rPr>
+        <w:t xml:space="preserve">"E"</w:t>
+      </w:r>
+      <w:r>
+        <w:rPr>
+          <w:rStyle w:val="NormalTok"/>
+        </w:rPr>
+        <w:t xml:space="preserve">, </w:t>
+      </w:r>
+      <w:r>
+        <w:rPr>
+          <w:rStyle w:val="StringTok"/>
+        </w:rPr>
+        <w:t xml:space="preserve">"E"</w:t>
+      </w:r>
+      <w:r>
+        <w:rPr>
+          <w:rStyle w:val="NormalTok"/>
+        </w:rPr>
+        <w:t xml:space="preserve">,</w:t>
+      </w:r>
+      <w:r>
+        <w:br/>
+      </w:r>
+      <w:r>
+        <w:rPr>
+          <w:rStyle w:val="NormalTok"/>
+        </w:rPr>
+        <w:t xml:space="preserve">                    </w:t>
+      </w:r>
+      <w:r>
+        <w:rPr>
+          <w:rStyle w:val="StringTok"/>
+        </w:rPr>
+        <w:t xml:space="preserve">"C"</w:t>
+      </w:r>
+      <w:r>
+        <w:rPr>
+          <w:rStyle w:val="NormalTok"/>
+        </w:rPr>
+        <w:t xml:space="preserve">, </w:t>
+      </w:r>
+      <w:r>
+        <w:rPr>
+          <w:rStyle w:val="StringTok"/>
+        </w:rPr>
+        <w:t xml:space="preserve">"C"</w:t>
+      </w:r>
+      <w:r>
+        <w:rPr>
+          <w:rStyle w:val="NormalTok"/>
+        </w:rPr>
+        <w:t xml:space="preserve">, </w:t>
+      </w:r>
+      <w:r>
+        <w:rPr>
+          <w:rStyle w:val="StringTok"/>
+        </w:rPr>
+        <w:t xml:space="preserve">"STOP"</w:t>
+      </w:r>
+      <w:r>
+        <w:rPr>
+          <w:rStyle w:val="NormalTok"/>
+        </w:rPr>
+        <w:t xml:space="preserve">, </w:t>
+      </w:r>
+      <w:r>
+        <w:rPr>
+          <w:rStyle w:val="StringTok"/>
+        </w:rPr>
+        <w:t xml:space="preserve">"W"</w:t>
+      </w:r>
+      <w:r>
+        <w:rPr>
+          <w:rStyle w:val="NormalTok"/>
+        </w:rPr>
+        <w:t xml:space="preserve">, </w:t>
+      </w:r>
+      <w:r>
+        <w:rPr>
+          <w:rStyle w:val="StringTok"/>
+        </w:rPr>
+        <w:t xml:space="preserve">"R"</w:t>
+      </w:r>
+      <w:r>
+        <w:rPr>
+          <w:rStyle w:val="NormalTok"/>
+        </w:rPr>
+        <w:t xml:space="preserve">, </w:t>
+      </w:r>
+      <w:r>
+        <w:rPr>
+          <w:rStyle w:val="StringTok"/>
+        </w:rPr>
+        <w:t xml:space="preserve">"R"</w:t>
+      </w:r>
+      <w:r>
+        <w:rPr>
+          <w:rStyle w:val="NormalTok"/>
+        </w:rPr>
+        <w:t xml:space="preserve">, </w:t>
+      </w:r>
+      <w:r>
+        <w:rPr>
+          <w:rStyle w:val="StringTok"/>
+        </w:rPr>
+        <w:t xml:space="preserve">"R"</w:t>
+      </w:r>
+      <w:r>
+        <w:rPr>
+          <w:rStyle w:val="NormalTok"/>
+        </w:rPr>
+        <w:t xml:space="preserve">, </w:t>
+      </w:r>
+      <w:r>
+        <w:rPr>
+          <w:rStyle w:val="StringTok"/>
+        </w:rPr>
+        <w:t xml:space="preserve">"R"</w:t>
+      </w:r>
+      <w:r>
+        <w:rPr>
+          <w:rStyle w:val="NormalTok"/>
+        </w:rPr>
+        <w:t xml:space="preserve">, </w:t>
+      </w:r>
+      <w:r>
+        <w:rPr>
+          <w:rStyle w:val="StringTok"/>
+        </w:rPr>
+        <w:t xml:space="preserve">"S"</w:t>
+      </w:r>
+      <w:r>
+        <w:rPr>
+          <w:rStyle w:val="NormalTok"/>
+        </w:rPr>
+        <w:t xml:space="preserve">, </w:t>
+      </w:r>
+      <w:r>
+        <w:rPr>
+          <w:rStyle w:val="StringTok"/>
+        </w:rPr>
+        <w:t xml:space="preserve">"S"</w:t>
+      </w:r>
+      <w:r>
+        <w:rPr>
+          <w:rStyle w:val="NormalTok"/>
+        </w:rPr>
+        <w:t xml:space="preserve">, </w:t>
+      </w:r>
+      <w:r>
+        <w:rPr>
+          <w:rStyle w:val="StringTok"/>
+        </w:rPr>
+        <w:t xml:space="preserve">"R"</w:t>
+      </w:r>
+      <w:r>
+        <w:rPr>
+          <w:rStyle w:val="NormalTok"/>
+        </w:rPr>
+        <w:t xml:space="preserve">, </w:t>
+      </w:r>
+      <w:r>
+        <w:rPr>
+          <w:rStyle w:val="StringTok"/>
+        </w:rPr>
+        <w:t xml:space="preserve">"R"</w:t>
+      </w:r>
+      <w:r>
+        <w:rPr>
+          <w:rStyle w:val="NormalTok"/>
+        </w:rPr>
+        <w:t xml:space="preserve">,</w:t>
+      </w:r>
+      <w:r>
+        <w:br/>
+      </w:r>
+      <w:r>
+        <w:rPr>
+          <w:rStyle w:val="NormalTok"/>
+        </w:rPr>
+        <w:t xml:space="preserve">                    </w:t>
+      </w:r>
+      <w:r>
+        <w:rPr>
+          <w:rStyle w:val="StringTok"/>
+        </w:rPr>
+        <w:t xml:space="preserve">"G"</w:t>
+      </w:r>
+      <w:r>
+        <w:rPr>
+          <w:rStyle w:val="NormalTok"/>
+        </w:rPr>
+        <w:t xml:space="preserve">, </w:t>
+      </w:r>
+      <w:r>
+        <w:rPr>
+          <w:rStyle w:val="StringTok"/>
+        </w:rPr>
+        <w:t xml:space="preserve">"G"</w:t>
+      </w:r>
+      <w:r>
+        <w:rPr>
+          <w:rStyle w:val="NormalTok"/>
+        </w:rPr>
+        <w:t xml:space="preserve">, </w:t>
+      </w:r>
+      <w:r>
+        <w:rPr>
+          <w:rStyle w:val="StringTok"/>
+        </w:rPr>
+        <w:t xml:space="preserve">"G"</w:t>
+      </w:r>
+      <w:r>
+        <w:rPr>
+          <w:rStyle w:val="NormalTok"/>
+        </w:rPr>
+        <w:t xml:space="preserve">, </w:t>
+      </w:r>
+      <w:r>
+        <w:rPr>
+          <w:rStyle w:val="StringTok"/>
+        </w:rPr>
+        <w:t xml:space="preserve">"G"</w:t>
+      </w:r>
+      <w:r>
+        <w:rPr>
+          <w:rStyle w:val="NormalTok"/>
+        </w:rPr>
+        <w:t xml:space="preserve">)</w:t>
+      </w:r>
+      <w:r>
+        <w:br/>
+      </w:r>
+      <w:r>
+        <w:rPr>
+          <w:rStyle w:val="NormalTok"/>
+        </w:rPr>
+        <w:t xml:space="preserve">  )</w:t>
+      </w:r>
+      <w:r>
+        <w:br/>
+      </w:r>
+      <w:r>
+        <w:rPr>
+          <w:rStyle w:val="NormalTok"/>
+        </w:rPr>
+        <w:t xml:space="preserve">  </w:t>
+      </w:r>
+      <w:r>
+        <w:br/>
+      </w:r>
+      <w:r>
+        <w:rPr>
+          <w:rStyle w:val="NormalTok"/>
+        </w:rPr>
+        <w:t xml:space="preserve">  </w:t>
+      </w:r>
+      <w:r>
+        <w:rPr>
+          <w:rStyle w:val="FunctionTok"/>
+        </w:rPr>
+        <w:t xml:space="preserve">cat</w:t>
+      </w:r>
+      <w:r>
+        <w:rPr>
+          <w:rStyle w:val="NormalTok"/>
+        </w:rPr>
+        <w:t xml:space="preserve">(</w:t>
+      </w:r>
+      <w:r>
+        <w:rPr>
+          <w:rStyle w:val="StringTok"/>
+        </w:rPr>
+        <w:t xml:space="preserve">"Aminoacidos del gen hmp: </w:t>
+      </w:r>
+      <w:r>
+        <w:rPr>
+          <w:rStyle w:val="SpecialCharTok"/>
+        </w:rPr>
+        <w:t xml:space="preserve">\n</w:t>
+      </w:r>
+      <w:r>
+        <w:rPr>
+          <w:rStyle w:val="StringTok"/>
+        </w:rPr>
+        <w:t xml:space="preserve">START "</w:t>
+      </w:r>
+      <w:r>
+        <w:rPr>
+          <w:rStyle w:val="NormalTok"/>
+        </w:rPr>
+        <w:t xml:space="preserve">)</w:t>
+      </w:r>
+      <w:r>
+        <w:br/>
+      </w:r>
+      <w:r>
+        <w:rPr>
+          <w:rStyle w:val="NormalTok"/>
+        </w:rPr>
+        <w:t xml:space="preserve">  </w:t>
+      </w:r>
+      <w:r>
+        <w:rPr>
+          <w:rStyle w:val="ControlFlowTok"/>
+        </w:rPr>
+        <w:t xml:space="preserve">for</w:t>
+      </w:r>
+      <w:r>
+        <w:rPr>
+          <w:rStyle w:val="NormalTok"/>
+        </w:rPr>
+        <w:t xml:space="preserve">(i </w:t>
+      </w:r>
+      <w:r>
+        <w:rPr>
+          <w:rStyle w:val="ControlFlowTok"/>
+        </w:rPr>
+        <w:t xml:space="preserve">in</w:t>
+      </w:r>
+      <w:r>
+        <w:rPr>
+          <w:rStyle w:val="NormalTok"/>
+        </w:rPr>
+        <w:t xml:space="preserve"> </w:t>
+      </w:r>
+      <w:r>
+        <w:rPr>
+          <w:rStyle w:val="DecValTok"/>
+        </w:rPr>
+        <w:t xml:space="preserve">2</w:t>
+      </w:r>
+      <w:r>
+        <w:rPr>
+          <w:rStyle w:val="SpecialCharTok"/>
+        </w:rPr>
         <w:t xml:space="preserve">:</w:t>
       </w:r>
       <w:r>
         <w:rPr>
           <w:rStyle w:val="FunctionTok"/>
         </w:rPr>
-        <w:t xml:space="preserve">nchar</w:t>
-      </w:r>
-      <w:r>
-        <w:rPr>
-          <w:rStyle w:val="NormalTok"/>
-        </w:rPr>
-        <w:t xml:space="preserve">(secuencia)) {</w:t>
-      </w:r>
-      <w:r>
-        <w:br/>
-      </w:r>
-      <w:r>
-        <w:rPr>
-          <w:rStyle w:val="NormalTok"/>
-        </w:rPr>
-        <w:t xml:space="preserve">    base </w:t>
+        <w:t xml:space="preserve">length</w:t>
+      </w:r>
+      <w:r>
+        <w:rPr>
+          <w:rStyle w:val="NormalTok"/>
+        </w:rPr>
+        <w:t xml:space="preserve">(codones)){</w:t>
+      </w:r>
+      <w:r>
+        <w:br/>
+      </w:r>
+      <w:r>
+        <w:rPr>
+          <w:rStyle w:val="NormalTok"/>
+        </w:rPr>
+        <w:t xml:space="preserve">    </w:t>
+      </w:r>
+      <w:r>
+        <w:br/>
+      </w:r>
+      <w:r>
+        <w:rPr>
+          <w:rStyle w:val="NormalTok"/>
+        </w:rPr>
+        <w:t xml:space="preserve">    codon_encontrado </w:t>
       </w:r>
       <w:r>
         <w:rPr>
@@ -232,19 +3196,88 @@
         <w:rPr>
           <w:rStyle w:val="NormalTok"/>
         </w:rPr>
+        <w:t xml:space="preserve"> codones[i] </w:t>
+      </w:r>
+      <w:r>
+        <w:rPr>
+          <w:rStyle w:val="SpecialCharTok"/>
+        </w:rPr>
+        <w:t xml:space="preserve">==</w:t>
+      </w:r>
+      <w:r>
+        <w:rPr>
+          <w:rStyle w:val="NormalTok"/>
+        </w:rPr>
+        <w:t xml:space="preserve"> tabla_aminoacidos</w:t>
+      </w:r>
+      <w:r>
+        <w:rPr>
+          <w:rStyle w:val="SpecialCharTok"/>
+        </w:rPr>
+        <w:t xml:space="preserve">$</w:t>
+      </w:r>
+      <w:r>
+        <w:rPr>
+          <w:rStyle w:val="NormalTok"/>
+        </w:rPr>
+        <w:t xml:space="preserve">codon</w:t>
+      </w:r>
+      <w:r>
+        <w:br/>
+      </w:r>
+      <w:r>
+        <w:rPr>
+          <w:rStyle w:val="NormalTok"/>
+        </w:rPr>
+        <w:t xml:space="preserve">    posicion </w:t>
+      </w:r>
+      <w:r>
+        <w:rPr>
+          <w:rStyle w:val="OtherTok"/>
+        </w:rPr>
+        <w:t xml:space="preserve">&lt;-</w:t>
+      </w:r>
+      <w:r>
+        <w:rPr>
+          <w:rStyle w:val="NormalTok"/>
+        </w:rPr>
         <w:t xml:space="preserve"> </w:t>
       </w:r>
       <w:r>
         <w:rPr>
           <w:rStyle w:val="FunctionTok"/>
         </w:rPr>
-        <w:t xml:space="preserve">substr</w:t>
-      </w:r>
-      <w:r>
-        <w:rPr>
-          <w:rStyle w:val="NormalTok"/>
-        </w:rPr>
-        <w:t xml:space="preserve">(secuencia, i, i)</w:t>
+        <w:t xml:space="preserve">which</w:t>
+      </w:r>
+      <w:r>
+        <w:rPr>
+          <w:rStyle w:val="NormalTok"/>
+        </w:rPr>
+        <w:t xml:space="preserve">(codon_encontrado </w:t>
+      </w:r>
+      <w:r>
+        <w:rPr>
+          <w:rStyle w:val="SpecialCharTok"/>
+        </w:rPr>
+        <w:t xml:space="preserve">==</w:t>
+      </w:r>
+      <w:r>
+        <w:rPr>
+          <w:rStyle w:val="NormalTok"/>
+        </w:rPr>
+        <w:t xml:space="preserve"> </w:t>
+      </w:r>
+      <w:r>
+        <w:rPr>
+          <w:rStyle w:val="ConstantTok"/>
+        </w:rPr>
+        <w:t xml:space="preserve">TRUE</w:t>
+      </w:r>
+      <w:r>
+        <w:rPr>
+          <w:rStyle w:val="NormalTok"/>
+        </w:rPr>
+        <w:t xml:space="preserve">)</w:t>
       </w:r>
       <w:r>
         <w:br/>
@@ -256,22 +3289,97 @@
         <w:t xml:space="preserve">    </w:t>
       </w:r>
       <w:r>
-        <w:rPr>
-          <w:rStyle w:val="ControlFlowTok"/>
-        </w:rPr>
-        <w:t xml:space="preserve">if</w:t>
-      </w:r>
-      <w:r>
-        <w:rPr>
-          <w:rStyle w:val="NormalTok"/>
-        </w:rPr>
-        <w:t xml:space="preserve"> (base </w:t>
+        <w:br/>
+      </w:r>
+      <w:r>
+        <w:br/>
+      </w:r>
+      <w:r>
+        <w:rPr>
+          <w:rStyle w:val="NormalTok"/>
+        </w:rPr>
+        <w:t xml:space="preserve">    </w:t>
+      </w:r>
+      <w:r>
+        <w:rPr>
+          <w:rStyle w:val="FunctionTok"/>
+        </w:rPr>
+        <w:t xml:space="preserve">cat</w:t>
+      </w:r>
+      <w:r>
+        <w:rPr>
+          <w:rStyle w:val="NormalTok"/>
+        </w:rPr>
+        <w:t xml:space="preserve">(tabla_aminoacidos</w:t>
       </w:r>
       <w:r>
         <w:rPr>
           <w:rStyle w:val="SpecialCharTok"/>
         </w:rPr>
-        <w:t xml:space="preserve">==</w:t>
+        <w:t xml:space="preserve">$</w:t>
+      </w:r>
+      <w:r>
+        <w:rPr>
+          <w:rStyle w:val="NormalTok"/>
+        </w:rPr>
+        <w:t xml:space="preserve">amino_acido[posicion], </w:t>
+      </w:r>
+      <w:r>
+        <w:rPr>
+          <w:rStyle w:val="StringTok"/>
+        </w:rPr>
+        <w:t xml:space="preserve">" "</w:t>
+      </w:r>
+      <w:r>
+        <w:rPr>
+          <w:rStyle w:val="NormalTok"/>
+        </w:rPr>
+        <w:t xml:space="preserve">)</w:t>
+      </w:r>
+      <w:r>
+        <w:br/>
+      </w:r>
+      <w:r>
+        <w:rPr>
+          <w:rStyle w:val="NormalTok"/>
+        </w:rPr>
+        <w:t xml:space="preserve">  } </w:t>
+      </w:r>
+      <w:r>
+        <w:br/>
+      </w:r>
+      <w:r>
+        <w:rPr>
+          <w:rStyle w:val="NormalTok"/>
+        </w:rPr>
+        <w:t xml:space="preserve">  </w:t>
+      </w:r>
+      <w:r>
+        <w:br/>
+      </w:r>
+      <w:r>
+        <w:rPr>
+          <w:rStyle w:val="NormalTok"/>
+        </w:rPr>
+        <w:t xml:space="preserve">}</w:t>
+      </w:r>
+      <w:r>
+        <w:br/>
+      </w:r>
+      <w:r>
+        <w:br/>
+      </w:r>
+      <w:r>
+        <w:rPr>
+          <w:rStyle w:val="NormalTok"/>
+        </w:rPr>
+        <w:t xml:space="preserve">arn_hmp </w:t>
+      </w:r>
+      <w:r>
+        <w:rPr>
+          <w:rStyle w:val="OtherTok"/>
+        </w:rPr>
+        <w:t xml:space="preserve">&lt;-</w:t>
       </w:r>
       <w:r>
         <w:rPr>
@@ -281,24 +3389,24 @@
       </w:r>
       <w:r>
         <w:rPr>
-          <w:rStyle w:val="StringTok"/>
-        </w:rPr>
-        <w:t xml:space="preserve">"A"</w:t>
-      </w:r>
-      <w:r>
-        <w:rPr>
-          <w:rStyle w:val="NormalTok"/>
-        </w:rPr>
-        <w:t xml:space="preserve">) {</w:t>
-      </w:r>
-      <w:r>
-        <w:br/>
-      </w:r>
-      <w:r>
-        <w:rPr>
-          <w:rStyle w:val="NormalTok"/>
-        </w:rPr>
-        <w:t xml:space="preserve">      complementaria </w:t>
+          <w:rStyle w:val="FunctionTok"/>
+        </w:rPr>
+        <w:t xml:space="preserve">transcribir_adn_arn</w:t>
+      </w:r>
+      <w:r>
+        <w:rPr>
+          <w:rStyle w:val="NormalTok"/>
+        </w:rPr>
+        <w:t xml:space="preserve">(gene_hmp)</w:t>
+      </w:r>
+      <w:r>
+        <w:br/>
+      </w:r>
+      <w:r>
+        <w:rPr>
+          <w:rStyle w:val="NormalTok"/>
+        </w:rPr>
+        <w:t xml:space="preserve">codones_hmp </w:t>
       </w:r>
       <w:r>
         <w:rPr>
@@ -316,745 +3424,28 @@
         <w:rPr>
           <w:rStyle w:val="FunctionTok"/>
         </w:rPr>
-        <w:t xml:space="preserve">paste0</w:t>
-      </w:r>
-      <w:r>
-        <w:rPr>
-          <w:rStyle w:val="NormalTok"/>
-        </w:rPr>
-        <w:t xml:space="preserve">(complementaria, </w:t>
-      </w:r>
-      <w:r>
-        <w:rPr>
-          <w:rStyle w:val="StringTok"/>
-        </w:rPr>
-        <w:t xml:space="preserve">"T"</w:t>
-      </w:r>
-      <w:r>
-        <w:rPr>
-          <w:rStyle w:val="NormalTok"/>
-        </w:rPr>
-        <w:t xml:space="preserve">)</w:t>
-      </w:r>
-      <w:r>
-        <w:br/>
-      </w:r>
-      <w:r>
-        <w:rPr>
-          <w:rStyle w:val="NormalTok"/>
-        </w:rPr>
-        <w:t xml:space="preserve">    } </w:t>
-      </w:r>
-      <w:r>
-        <w:rPr>
-          <w:rStyle w:val="ControlFlowTok"/>
-        </w:rPr>
-        <w:t xml:space="preserve">else</w:t>
-      </w:r>
-      <w:r>
-        <w:rPr>
-          <w:rStyle w:val="NormalTok"/>
-        </w:rPr>
-        <w:t xml:space="preserve"> </w:t>
-      </w:r>
-      <w:r>
-        <w:rPr>
-          <w:rStyle w:val="ControlFlowTok"/>
-        </w:rPr>
-        <w:t xml:space="preserve">if</w:t>
-      </w:r>
-      <w:r>
-        <w:rPr>
-          <w:rStyle w:val="NormalTok"/>
-        </w:rPr>
-        <w:t xml:space="preserve"> (base </w:t>
-      </w:r>
-      <w:r>
-        <w:rPr>
-          <w:rStyle w:val="SpecialCharTok"/>
-        </w:rPr>
-        <w:t xml:space="preserve">==</w:t>
-      </w:r>
-      <w:r>
-        <w:rPr>
-          <w:rStyle w:val="NormalTok"/>
-        </w:rPr>
-        <w:t xml:space="preserve"> </w:t>
-      </w:r>
-      <w:r>
-        <w:rPr>
-          <w:rStyle w:val="StringTok"/>
-        </w:rPr>
-        <w:t xml:space="preserve">"T"</w:t>
-      </w:r>
-      <w:r>
-        <w:rPr>
-          <w:rStyle w:val="NormalTok"/>
-        </w:rPr>
-        <w:t xml:space="preserve">) {</w:t>
-      </w:r>
-      <w:r>
-        <w:br/>
-      </w:r>
-      <w:r>
-        <w:rPr>
-          <w:rStyle w:val="NormalTok"/>
-        </w:rPr>
-        <w:t xml:space="preserve">      complementaria </w:t>
-      </w:r>
-      <w:r>
-        <w:rPr>
-          <w:rStyle w:val="OtherTok"/>
-        </w:rPr>
-        <w:t xml:space="preserve">&lt;-</w:t>
-      </w:r>
-      <w:r>
-        <w:rPr>
-          <w:rStyle w:val="NormalTok"/>
-        </w:rPr>
-        <w:t xml:space="preserve"> </w:t>
+        <w:t xml:space="preserve">encontrar_codones</w:t>
+      </w:r>
+      <w:r>
+        <w:rPr>
+          <w:rStyle w:val="NormalTok"/>
+        </w:rPr>
+        <w:t xml:space="preserve">(arn_hmp)</w:t>
+      </w:r>
+      <w:r>
+        <w:br/>
       </w:r>
       <w:r>
         <w:rPr>
           <w:rStyle w:val="FunctionTok"/>
         </w:rPr>
-        <w:t xml:space="preserve">paste0</w:t>
-      </w:r>
-      <w:r>
-        <w:rPr>
-          <w:rStyle w:val="NormalTok"/>
-        </w:rPr>
-        <w:t xml:space="preserve">(complementaria, </w:t>
-      </w:r>
-      <w:r>
-        <w:rPr>
-          <w:rStyle w:val="StringTok"/>
-        </w:rPr>
-        <w:t xml:space="preserve">"A"</w:t>
-      </w:r>
-      <w:r>
-        <w:rPr>
-          <w:rStyle w:val="NormalTok"/>
-        </w:rPr>
-        <w:t xml:space="preserve">)</w:t>
-      </w:r>
-      <w:r>
-        <w:br/>
-      </w:r>
-      <w:r>
-        <w:rPr>
-          <w:rStyle w:val="NormalTok"/>
-        </w:rPr>
-        <w:t xml:space="preserve">    } </w:t>
-      </w:r>
-      <w:r>
-        <w:rPr>
-          <w:rStyle w:val="ControlFlowTok"/>
-        </w:rPr>
-        <w:t xml:space="preserve">else</w:t>
-      </w:r>
-      <w:r>
-        <w:rPr>
-          <w:rStyle w:val="NormalTok"/>
-        </w:rPr>
-        <w:t xml:space="preserve"> </w:t>
-      </w:r>
-      <w:r>
-        <w:rPr>
-          <w:rStyle w:val="ControlFlowTok"/>
-        </w:rPr>
-        <w:t xml:space="preserve">if</w:t>
-      </w:r>
-      <w:r>
-        <w:rPr>
-          <w:rStyle w:val="NormalTok"/>
-        </w:rPr>
-        <w:t xml:space="preserve"> (base </w:t>
-      </w:r>
-      <w:r>
-        <w:rPr>
-          <w:rStyle w:val="SpecialCharTok"/>
-        </w:rPr>
-        <w:t xml:space="preserve">==</w:t>
-      </w:r>
-      <w:r>
-        <w:rPr>
-          <w:rStyle w:val="NormalTok"/>
-        </w:rPr>
-        <w:t xml:space="preserve"> </w:t>
-      </w:r>
-      <w:r>
-        <w:rPr>
-          <w:rStyle w:val="StringTok"/>
-        </w:rPr>
-        <w:t xml:space="preserve">"G"</w:t>
-      </w:r>
-      <w:r>
-        <w:rPr>
-          <w:rStyle w:val="NormalTok"/>
-        </w:rPr>
-        <w:t xml:space="preserve">) {</w:t>
-      </w:r>
-      <w:r>
-        <w:br/>
-      </w:r>
-      <w:r>
-        <w:rPr>
-          <w:rStyle w:val="NormalTok"/>
-        </w:rPr>
-        <w:t xml:space="preserve">      complementaria </w:t>
-      </w:r>
-      <w:r>
-        <w:rPr>
-          <w:rStyle w:val="OtherTok"/>
-        </w:rPr>
-        <w:t xml:space="preserve">&lt;-</w:t>
-      </w:r>
-      <w:r>
-        <w:rPr>
-          <w:rStyle w:val="NormalTok"/>
-        </w:rPr>
-        <w:t xml:space="preserve"> </w:t>
-      </w:r>
-      <w:r>
-        <w:rPr>
-          <w:rStyle w:val="FunctionTok"/>
-        </w:rPr>
-        <w:t xml:space="preserve">paste0</w:t>
-      </w:r>
-      <w:r>
-        <w:rPr>
-          <w:rStyle w:val="NormalTok"/>
-        </w:rPr>
-        <w:t xml:space="preserve">(complementaria, </w:t>
-      </w:r>
-      <w:r>
-        <w:rPr>
-          <w:rStyle w:val="StringTok"/>
-        </w:rPr>
-        <w:t xml:space="preserve">"C"</w:t>
-      </w:r>
-      <w:r>
-        <w:rPr>
-          <w:rStyle w:val="NormalTok"/>
-        </w:rPr>
-        <w:t xml:space="preserve">)</w:t>
-      </w:r>
-      <w:r>
-        <w:br/>
-      </w:r>
-      <w:r>
-        <w:rPr>
-          <w:rStyle w:val="NormalTok"/>
-        </w:rPr>
-        <w:t xml:space="preserve">    } </w:t>
-      </w:r>
-      <w:r>
-        <w:rPr>
-          <w:rStyle w:val="ControlFlowTok"/>
-        </w:rPr>
-        <w:t xml:space="preserve">else</w:t>
-      </w:r>
-      <w:r>
-        <w:rPr>
-          <w:rStyle w:val="NormalTok"/>
-        </w:rPr>
-        <w:t xml:space="preserve"> </w:t>
-      </w:r>
-      <w:r>
-        <w:rPr>
-          <w:rStyle w:val="ControlFlowTok"/>
-        </w:rPr>
-        <w:t xml:space="preserve">if</w:t>
-      </w:r>
-      <w:r>
-        <w:rPr>
-          <w:rStyle w:val="NormalTok"/>
-        </w:rPr>
-        <w:t xml:space="preserve"> (base </w:t>
-      </w:r>
-      <w:r>
-        <w:rPr>
-          <w:rStyle w:val="SpecialCharTok"/>
-        </w:rPr>
-        <w:t xml:space="preserve">==</w:t>
-      </w:r>
-      <w:r>
-        <w:rPr>
-          <w:rStyle w:val="NormalTok"/>
-        </w:rPr>
-        <w:t xml:space="preserve"> </w:t>
-      </w:r>
-      <w:r>
-        <w:rPr>
-          <w:rStyle w:val="StringTok"/>
-        </w:rPr>
-        <w:t xml:space="preserve">"C"</w:t>
-      </w:r>
-      <w:r>
-        <w:rPr>
-          <w:rStyle w:val="NormalTok"/>
-        </w:rPr>
-        <w:t xml:space="preserve">) {</w:t>
-      </w:r>
-      <w:r>
-        <w:br/>
-      </w:r>
-      <w:r>
-        <w:rPr>
-          <w:rStyle w:val="NormalTok"/>
-        </w:rPr>
-        <w:t xml:space="preserve">      complementaria </w:t>
-      </w:r>
-      <w:r>
-        <w:rPr>
-          <w:rStyle w:val="OtherTok"/>
-        </w:rPr>
-        <w:t xml:space="preserve">&lt;-</w:t>
-      </w:r>
-      <w:r>
-        <w:rPr>
-          <w:rStyle w:val="NormalTok"/>
-        </w:rPr>
-        <w:t xml:space="preserve"> </w:t>
-      </w:r>
-      <w:r>
-        <w:rPr>
-          <w:rStyle w:val="FunctionTok"/>
-        </w:rPr>
-        <w:t xml:space="preserve">paste0</w:t>
-      </w:r>
-      <w:r>
-        <w:rPr>
-          <w:rStyle w:val="NormalTok"/>
-        </w:rPr>
-        <w:t xml:space="preserve">(complementaria, </w:t>
-      </w:r>
-      <w:r>
-        <w:rPr>
-          <w:rStyle w:val="StringTok"/>
-        </w:rPr>
-        <w:t xml:space="preserve">"G"</w:t>
-      </w:r>
-      <w:r>
-        <w:rPr>
-          <w:rStyle w:val="NormalTok"/>
-        </w:rPr>
-        <w:t xml:space="preserve">)</w:t>
-      </w:r>
-      <w:r>
-        <w:br/>
-      </w:r>
-      <w:r>
-        <w:rPr>
-          <w:rStyle w:val="NormalTok"/>
-        </w:rPr>
-        <w:t xml:space="preserve">    }</w:t>
-      </w:r>
-      <w:r>
-        <w:br/>
-      </w:r>
-      <w:r>
-        <w:rPr>
-          <w:rStyle w:val="NormalTok"/>
-        </w:rPr>
-        <w:t xml:space="preserve">  }</w:t>
-      </w:r>
-      <w:r>
-        <w:br/>
-      </w:r>
-      <w:r>
-        <w:rPr>
-          <w:rStyle w:val="NormalTok"/>
-        </w:rPr>
-        <w:t xml:space="preserve">  </w:t>
-      </w:r>
-      <w:r>
-        <w:rPr>
-          <w:rStyle w:val="FunctionTok"/>
-        </w:rPr>
-        <w:t xml:space="preserve">return</w:t>
-      </w:r>
-      <w:r>
-        <w:rPr>
-          <w:rStyle w:val="NormalTok"/>
-        </w:rPr>
-        <w:t xml:space="preserve">(complementaria)</w:t>
-      </w:r>
-      <w:r>
-        <w:br/>
-      </w:r>
-      <w:r>
-        <w:rPr>
-          <w:rStyle w:val="NormalTok"/>
-        </w:rPr>
-        <w:t xml:space="preserve">}</w:t>
-      </w:r>
-      <w:r>
-        <w:br/>
-      </w:r>
-      <w:r>
-        <w:br/>
-      </w:r>
-      <w:r>
-        <w:rPr>
-          <w:rStyle w:val="NormalTok"/>
-        </w:rPr>
-        <w:t xml:space="preserve">calcular_hebra_reversa </w:t>
-      </w:r>
-      <w:r>
-        <w:rPr>
-          <w:rStyle w:val="OtherTok"/>
-        </w:rPr>
-        <w:t xml:space="preserve">&lt;-</w:t>
-      </w:r>
-      <w:r>
-        <w:rPr>
-          <w:rStyle w:val="NormalTok"/>
-        </w:rPr>
-        <w:t xml:space="preserve"> </w:t>
-      </w:r>
-      <w:r>
-        <w:rPr>
-          <w:rStyle w:val="ControlFlowTok"/>
-        </w:rPr>
-        <w:t xml:space="preserve">function</w:t>
-      </w:r>
-      <w:r>
-        <w:rPr>
-          <w:rStyle w:val="NormalTok"/>
-        </w:rPr>
-        <w:t xml:space="preserve">(secuencia){</w:t>
-      </w:r>
-      <w:r>
-        <w:br/>
-      </w:r>
-      <w:r>
-        <w:rPr>
-          <w:rStyle w:val="NormalTok"/>
-        </w:rPr>
-        <w:t xml:space="preserve">  reversa </w:t>
-      </w:r>
-      <w:r>
-        <w:rPr>
-          <w:rStyle w:val="OtherTok"/>
-        </w:rPr>
-        <w:t xml:space="preserve">&lt;-</w:t>
-      </w:r>
-      <w:r>
-        <w:rPr>
-          <w:rStyle w:val="NormalTok"/>
-        </w:rPr>
-        <w:t xml:space="preserve"> </w:t>
-      </w:r>
-      <w:r>
-        <w:rPr>
-          <w:rStyle w:val="StringTok"/>
-        </w:rPr>
-        <w:t xml:space="preserve">""</w:t>
-      </w:r>
-      <w:r>
-        <w:br/>
-      </w:r>
-      <w:r>
-        <w:rPr>
-          <w:rStyle w:val="NormalTok"/>
-        </w:rPr>
-        <w:t xml:space="preserve">  </w:t>
-      </w:r>
-      <w:r>
-        <w:rPr>
-          <w:rStyle w:val="ControlFlowTok"/>
-        </w:rPr>
-        <w:t xml:space="preserve">for</w:t>
-      </w:r>
-      <w:r>
-        <w:rPr>
-          <w:rStyle w:val="NormalTok"/>
-        </w:rPr>
-        <w:t xml:space="preserve"> (i </w:t>
-      </w:r>
-      <w:r>
-        <w:rPr>
-          <w:rStyle w:val="ControlFlowTok"/>
-        </w:rPr>
-        <w:t xml:space="preserve">in</w:t>
-      </w:r>
-      <w:r>
-        <w:rPr>
-          <w:rStyle w:val="NormalTok"/>
-        </w:rPr>
-        <w:t xml:space="preserve"> </w:t>
-      </w:r>
-      <w:r>
-        <w:rPr>
-          <w:rStyle w:val="FunctionTok"/>
-        </w:rPr>
-        <w:t xml:space="preserve">nchar</w:t>
-      </w:r>
-      <w:r>
-        <w:rPr>
-          <w:rStyle w:val="NormalTok"/>
-        </w:rPr>
-        <w:t xml:space="preserve">(secuencia)</w:t>
-      </w:r>
-      <w:r>
-        <w:rPr>
-          <w:rStyle w:val="SpecialCharTok"/>
-        </w:rPr>
-        <w:t xml:space="preserve">:</w:t>
-      </w:r>
-      <w:r>
-        <w:rPr>
-          <w:rStyle w:val="DecValTok"/>
-        </w:rPr>
-        <w:t xml:space="preserve">1</w:t>
-      </w:r>
-      <w:r>
-        <w:rPr>
-          <w:rStyle w:val="NormalTok"/>
-        </w:rPr>
-        <w:t xml:space="preserve">) {</w:t>
-      </w:r>
-      <w:r>
-        <w:br/>
-      </w:r>
-      <w:r>
-        <w:rPr>
-          <w:rStyle w:val="NormalTok"/>
-        </w:rPr>
-        <w:t xml:space="preserve">    reversa </w:t>
-      </w:r>
-      <w:r>
-        <w:rPr>
-          <w:rStyle w:val="OtherTok"/>
-        </w:rPr>
-        <w:t xml:space="preserve">&lt;-</w:t>
-      </w:r>
-      <w:r>
-        <w:rPr>
-          <w:rStyle w:val="NormalTok"/>
-        </w:rPr>
-        <w:t xml:space="preserve"> </w:t>
-      </w:r>
-      <w:r>
-        <w:rPr>
-          <w:rStyle w:val="FunctionTok"/>
-        </w:rPr>
-        <w:t xml:space="preserve">paste0</w:t>
-      </w:r>
-      <w:r>
-        <w:rPr>
-          <w:rStyle w:val="NormalTok"/>
-        </w:rPr>
-        <w:t xml:space="preserve">(reversa, </w:t>
-      </w:r>
-      <w:r>
-        <w:rPr>
-          <w:rStyle w:val="FunctionTok"/>
-        </w:rPr>
-        <w:t xml:space="preserve">substr</w:t>
-      </w:r>
-      <w:r>
-        <w:rPr>
-          <w:rStyle w:val="NormalTok"/>
-        </w:rPr>
-        <w:t xml:space="preserve">(secuencia, i, i))</w:t>
-      </w:r>
-      <w:r>
-        <w:br/>
-      </w:r>
-      <w:r>
-        <w:rPr>
-          <w:rStyle w:val="NormalTok"/>
-        </w:rPr>
-        <w:t xml:space="preserve">  }</w:t>
-      </w:r>
-      <w:r>
-        <w:br/>
-      </w:r>
-      <w:r>
-        <w:rPr>
-          <w:rStyle w:val="NormalTok"/>
-        </w:rPr>
-        <w:t xml:space="preserve">  </w:t>
-      </w:r>
-      <w:r>
-        <w:rPr>
-          <w:rStyle w:val="FunctionTok"/>
-        </w:rPr>
-        <w:t xml:space="preserve">return</w:t>
-      </w:r>
-      <w:r>
-        <w:rPr>
-          <w:rStyle w:val="NormalTok"/>
-        </w:rPr>
-        <w:t xml:space="preserve">(reversa)</w:t>
-      </w:r>
-      <w:r>
-        <w:br/>
-      </w:r>
-      <w:r>
-        <w:rPr>
-          <w:rStyle w:val="NormalTok"/>
-        </w:rPr>
-        <w:t xml:space="preserve">}</w:t>
-      </w:r>
-      <w:r>
-        <w:br/>
-      </w:r>
-      <w:r>
-        <w:br/>
-      </w:r>
-      <w:r>
-        <w:rPr>
-          <w:rStyle w:val="NormalTok"/>
-        </w:rPr>
-        <w:t xml:space="preserve">hebra_complementaria </w:t>
-      </w:r>
-      <w:r>
-        <w:rPr>
-          <w:rStyle w:val="OtherTok"/>
-        </w:rPr>
-        <w:t xml:space="preserve">&lt;-</w:t>
-      </w:r>
-      <w:r>
-        <w:rPr>
-          <w:rStyle w:val="NormalTok"/>
-        </w:rPr>
-        <w:t xml:space="preserve"> </w:t>
-      </w:r>
-      <w:r>
-        <w:rPr>
-          <w:rStyle w:val="FunctionTok"/>
-        </w:rPr>
-        <w:t xml:space="preserve">calcular_hebra_complementaria</w:t>
-      </w:r>
-      <w:r>
-        <w:rPr>
-          <w:rStyle w:val="NormalTok"/>
-        </w:rPr>
-        <w:t xml:space="preserve">(secuencia_establecida)</w:t>
-      </w:r>
-      <w:r>
-        <w:br/>
-      </w:r>
-      <w:r>
-        <w:rPr>
-          <w:rStyle w:val="NormalTok"/>
-        </w:rPr>
-        <w:t xml:space="preserve">hebra_reversa </w:t>
-      </w:r>
-      <w:r>
-        <w:rPr>
-          <w:rStyle w:val="OtherTok"/>
-        </w:rPr>
-        <w:t xml:space="preserve">&lt;-</w:t>
-      </w:r>
-      <w:r>
-        <w:rPr>
-          <w:rStyle w:val="NormalTok"/>
-        </w:rPr>
-        <w:t xml:space="preserve"> </w:t>
-      </w:r>
-      <w:r>
-        <w:rPr>
-          <w:rStyle w:val="FunctionTok"/>
-        </w:rPr>
-        <w:t xml:space="preserve">calcular_hebra_reversa</w:t>
-      </w:r>
-      <w:r>
-        <w:rPr>
-          <w:rStyle w:val="NormalTok"/>
-        </w:rPr>
-        <w:t xml:space="preserve">(secuencia_establecida)</w:t>
-      </w:r>
-      <w:r>
-        <w:br/>
-      </w:r>
-      <w:r>
-        <w:rPr>
-          <w:rStyle w:val="NormalTok"/>
-        </w:rPr>
-        <w:t xml:space="preserve">hebra_reversa_complementaria </w:t>
-      </w:r>
-      <w:r>
-        <w:rPr>
-          <w:rStyle w:val="OtherTok"/>
-        </w:rPr>
-        <w:t xml:space="preserve">&lt;-</w:t>
-      </w:r>
-      <w:r>
-        <w:rPr>
-          <w:rStyle w:val="NormalTok"/>
-        </w:rPr>
-        <w:t xml:space="preserve"> </w:t>
-      </w:r>
-      <w:r>
-        <w:rPr>
-          <w:rStyle w:val="FunctionTok"/>
-        </w:rPr>
-        <w:t xml:space="preserve">calcular_hebra_complementaria</w:t>
-      </w:r>
-      <w:r>
-        <w:rPr>
-          <w:rStyle w:val="NormalTok"/>
-        </w:rPr>
-        <w:t xml:space="preserve">(hebra_reversa)</w:t>
-      </w:r>
-      <w:r>
-        <w:br/>
-      </w:r>
-      <w:r>
-        <w:br/>
-      </w:r>
-      <w:r>
-        <w:rPr>
-          <w:rStyle w:val="FunctionTok"/>
-        </w:rPr>
-        <w:t xml:space="preserve">cat</w:t>
-      </w:r>
-      <w:r>
-        <w:rPr>
-          <w:rStyle w:val="NormalTok"/>
-        </w:rPr>
-        <w:t xml:space="preserve">(</w:t>
-      </w:r>
-      <w:r>
-        <w:rPr>
-          <w:rStyle w:val="StringTok"/>
-        </w:rPr>
-        <w:t xml:space="preserve">"Secuencia original: "</w:t>
-      </w:r>
-      <w:r>
-        <w:rPr>
-          <w:rStyle w:val="NormalTok"/>
-        </w:rPr>
-        <w:t xml:space="preserve">, secuencia_establecida, </w:t>
-      </w:r>
-      <w:r>
-        <w:rPr>
-          <w:rStyle w:val="StringTok"/>
-        </w:rPr>
-        <w:t xml:space="preserve">"</w:t>
-      </w:r>
-      <w:r>
-        <w:rPr>
-          <w:rStyle w:val="SpecialCharTok"/>
-        </w:rPr>
-        <w:t xml:space="preserve">\n</w:t>
-      </w:r>
-      <w:r>
-        <w:rPr>
-          <w:rStyle w:val="StringTok"/>
-        </w:rPr>
-        <w:t xml:space="preserve">"</w:t>
-      </w:r>
-      <w:r>
-        <w:rPr>
-          <w:rStyle w:val="NormalTok"/>
-        </w:rPr>
-        <w:t xml:space="preserve">)</w:t>
+        <w:t xml:space="preserve">traducir_arn</w:t>
+      </w:r>
+      <w:r>
+        <w:rPr>
+          <w:rStyle w:val="NormalTok"/>
+        </w:rPr>
+        <w:t xml:space="preserve">(codones_hmp)</w:t>
       </w:r>
     </w:p>
     <w:p>
@@ -1065,199 +3456,16 @@
         <w:rPr>
           <w:rStyle w:val="VerbatimChar"/>
         </w:rPr>
-        <w:t xml:space="preserve">## Secuencia original:  ATGCTTGACGCTCAAACCATCGC</w:t>
-      </w:r>
-    </w:p>
-    <w:p>
-      <w:pPr>
-        <w:pStyle w:val="SourceCode"/>
-      </w:pPr>
-      <w:r>
-        <w:rPr>
-          <w:rStyle w:val="FunctionTok"/>
-        </w:rPr>
-        <w:t xml:space="preserve">cat</w:t>
-      </w:r>
-      <w:r>
-        <w:rPr>
-          <w:rStyle w:val="NormalTok"/>
-        </w:rPr>
-        <w:t xml:space="preserve">(</w:t>
-      </w:r>
-      <w:r>
-        <w:rPr>
-          <w:rStyle w:val="StringTok"/>
-        </w:rPr>
-        <w:t xml:space="preserve">"Hebra complementaria: "</w:t>
-      </w:r>
-      <w:r>
-        <w:rPr>
-          <w:rStyle w:val="NormalTok"/>
-        </w:rPr>
-        <w:t xml:space="preserve">, hebra_complementaria, </w:t>
-      </w:r>
-      <w:r>
-        <w:rPr>
-          <w:rStyle w:val="StringTok"/>
-        </w:rPr>
-        <w:t xml:space="preserve">"</w:t>
-      </w:r>
-      <w:r>
-        <w:rPr>
-          <w:rStyle w:val="SpecialCharTok"/>
-        </w:rPr>
-        <w:t xml:space="preserve">\n</w:t>
-      </w:r>
-      <w:r>
-        <w:rPr>
-          <w:rStyle w:val="StringTok"/>
-        </w:rPr>
-        <w:t xml:space="preserve">"</w:t>
-      </w:r>
-      <w:r>
-        <w:rPr>
-          <w:rStyle w:val="NormalTok"/>
-        </w:rPr>
-        <w:t xml:space="preserve">)</w:t>
-      </w:r>
-    </w:p>
-    <w:p>
-      <w:pPr>
-        <w:pStyle w:val="SourceCode"/>
-      </w:pPr>
+        <w:t xml:space="preserve">## Aminoacidos del gen hmp: </w:t>
+      </w:r>
+      <w:r>
+        <w:br/>
+      </w:r>
       <w:r>
         <w:rPr>
           <w:rStyle w:val="VerbatimChar"/>
         </w:rPr>
-        <w:t xml:space="preserve">## Hebra complementaria:  TACGAACTGCGAGTTTGGTAGCG</w:t>
-      </w:r>
-    </w:p>
-    <w:p>
-      <w:pPr>
-        <w:pStyle w:val="SourceCode"/>
-      </w:pPr>
-      <w:r>
-        <w:rPr>
-          <w:rStyle w:val="FunctionTok"/>
-        </w:rPr>
-        <w:t xml:space="preserve">cat</w:t>
-      </w:r>
-      <w:r>
-        <w:rPr>
-          <w:rStyle w:val="NormalTok"/>
-        </w:rPr>
-        <w:t xml:space="preserve">(</w:t>
-      </w:r>
-      <w:r>
-        <w:rPr>
-          <w:rStyle w:val="StringTok"/>
-        </w:rPr>
-        <w:t xml:space="preserve">"Hebra reversa: "</w:t>
-      </w:r>
-      <w:r>
-        <w:rPr>
-          <w:rStyle w:val="NormalTok"/>
-        </w:rPr>
-        <w:t xml:space="preserve">, hebra_reversa, </w:t>
-      </w:r>
-      <w:r>
-        <w:rPr>
-          <w:rStyle w:val="StringTok"/>
-        </w:rPr>
-        <w:t xml:space="preserve">"</w:t>
-      </w:r>
-      <w:r>
-        <w:rPr>
-          <w:rStyle w:val="SpecialCharTok"/>
-        </w:rPr>
-        <w:t xml:space="preserve">\n</w:t>
-      </w:r>
-      <w:r>
-        <w:rPr>
-          <w:rStyle w:val="StringTok"/>
-        </w:rPr>
-        <w:t xml:space="preserve">"</w:t>
-      </w:r>
-      <w:r>
-        <w:rPr>
-          <w:rStyle w:val="NormalTok"/>
-        </w:rPr>
-        <w:t xml:space="preserve">)</w:t>
-      </w:r>
-    </w:p>
-    <w:p>
-      <w:pPr>
-        <w:pStyle w:val="SourceCode"/>
-      </w:pPr>
-      <w:r>
-        <w:rPr>
-          <w:rStyle w:val="VerbatimChar"/>
-        </w:rPr>
-        <w:t xml:space="preserve">## Hebra reversa:  CGCTACCAAACTCGCAGTTCGTA</w:t>
-      </w:r>
-    </w:p>
-    <w:p>
-      <w:pPr>
-        <w:pStyle w:val="SourceCode"/>
-      </w:pPr>
-      <w:r>
-        <w:rPr>
-          <w:rStyle w:val="FunctionTok"/>
-        </w:rPr>
-        <w:t xml:space="preserve">cat</w:t>
-      </w:r>
-      <w:r>
-        <w:rPr>
-          <w:rStyle w:val="NormalTok"/>
-        </w:rPr>
-        <w:t xml:space="preserve">(</w:t>
-      </w:r>
-      <w:r>
-        <w:rPr>
-          <w:rStyle w:val="StringTok"/>
-        </w:rPr>
-        <w:t xml:space="preserve">"Hebra reversa complementaria: "</w:t>
-      </w:r>
-      <w:r>
-        <w:rPr>
-          <w:rStyle w:val="NormalTok"/>
-        </w:rPr>
-        <w:t xml:space="preserve">, hebra_reversa_complementaria, </w:t>
-      </w:r>
-      <w:r>
-        <w:rPr>
-          <w:rStyle w:val="StringTok"/>
-        </w:rPr>
-        <w:t xml:space="preserve">"</w:t>
-      </w:r>
-      <w:r>
-        <w:rPr>
-          <w:rStyle w:val="SpecialCharTok"/>
-        </w:rPr>
-        <w:t xml:space="preserve">\n</w:t>
-      </w:r>
-      <w:r>
-        <w:rPr>
-          <w:rStyle w:val="StringTok"/>
-        </w:rPr>
-        <w:t xml:space="preserve">"</w:t>
-      </w:r>
-      <w:r>
-        <w:rPr>
-          <w:rStyle w:val="NormalTok"/>
-        </w:rPr>
-        <w:t xml:space="preserve">)</w:t>
-      </w:r>
-    </w:p>
-    <w:p>
-      <w:pPr>
-        <w:pStyle w:val="SourceCode"/>
-      </w:pPr>
-      <w:r>
-        <w:rPr>
-          <w:rStyle w:val="VerbatimChar"/>
-        </w:rPr>
-        <w:t xml:space="preserve">## Hebra reversa complementaria:  GCGATGGTTTGAGCGTCAAGCAT</w:t>
+        <w:t xml:space="preserve">## START M  L  D  A  Q  T  I  A  T  V  K  A  T  I  P  L  L  V  E  T  G  P  K  L  T  A  H  F  Y  D  R  M  F  T  H  N  P  E  L  K  E  I  F  N  M  S  N  Q  R  N  G  D  Q  R  E  A  L  F  N  A  I  A  A  Y  A  S  N  I  E  N  L  P  A  L  L  P  A  V  E  K  I  A  Q  K  H  T  S  F  Q  I  K  P  E  Q  Y  N  I  V  G  E  H  L  L  A  T  L  D  E  M  F  S  P  G  Q  E  V  L  D  A  W  G  K  A  Y  G  V  L  A  N  V  F  I  N  R  E  A  E  I  Y  N  E  N  A  S  K  A  G  G  W  E  G  T  R  D  F  R  I  V  A  K  T  P  R  S  A  L  I  T  S  F  E  L  E  P  V  D  G  G  A  V  A  E  Y  R  P  G  Q  Y  L  G  V  W  L  K  P  E  G  F  P  H  Q  E  I  R  Q  Y  S  L  T  R  K  P  D  G  K  G  Y  R  I  A  V  K  R  E  E  G  G  Q  V  S  N  W  L  H  N  H  A  N  V  G  D  V  V  K  L  V  A  P  A  G  D  F  F  M  A  V  A  D  D  T  P  V  T  L  I  S  A  G  V  G  Q  T  P  M  L  A  M  L  D  T  L  A  K  A  G  H  T  A  Q  V  N  W  F  H  A  A  E  N  G  D  V  H  A  F  A  D  E  V  K  E  L  G  Q  S  L  P  R  F  T  A  H  T  W  Y  R  Q  P  S  E  A  D  R  A  K  G  Q  F  D  S  E  G  L  M  D  L  S  K  L  E  G  A  F  S  D  P  T  M  Q  F  Y  L  C  G  P  V  G  F  M  Q  F  T  A  K  Q  L  V  D  L  G  V  K  Q  E  N  I  H  Y  E  C  F  G  P  H  K  V  L  STOP  STOP  STOP  STOP</w:t>
       </w:r>
     </w:p>
     <w:sectPr/>
